--- a/Notes and Credits.docx
+++ b/Notes and Credits.docx
@@ -7,6 +7,7 @@
       <w:pPr>
         <w:spacing w:after="0"/>
         <w:rPr>
+          <w:rFonts w:ascii="Consolas" w:hAnsi="Consolas"/>
           <w:b/>
           <w:bCs/>
           <w:sz w:val="24"/>
@@ -15,6 +16,7 @@
       </w:pPr>
       <w:r>
         <w:rPr>
+          <w:rFonts w:ascii="Consolas" w:hAnsi="Consolas"/>
           <w:b/>
           <w:bCs/>
           <w:sz w:val="24"/>
@@ -27,6 +29,7 @@
       <w:pPr>
         <w:spacing w:after="0"/>
         <w:rPr>
+          <w:rFonts w:ascii="Consolas" w:hAnsi="Consolas"/>
           <w:b/>
           <w:bCs/>
           <w:sz w:val="24"/>
@@ -35,6 +38,7 @@
       </w:pPr>
       <w:r>
         <w:rPr>
+          <w:rFonts w:ascii="Consolas" w:hAnsi="Consolas"/>
           <w:b/>
           <w:bCs/>
           <w:sz w:val="24"/>
@@ -47,6 +51,7 @@
       <w:pPr>
         <w:spacing w:after="0"/>
         <w:rPr>
+          <w:rFonts w:ascii="Consolas" w:hAnsi="Consolas"/>
           <w:b/>
           <w:bCs/>
           <w:sz w:val="24"/>
@@ -55,6 +60,7 @@
       </w:pPr>
       <w:r>
         <w:rPr>
+          <w:rFonts w:ascii="Consolas" w:hAnsi="Consolas"/>
           <w:b/>
           <w:bCs/>
           <w:sz w:val="24"/>
@@ -67,6 +73,7 @@
       <w:pPr>
         <w:spacing w:after="0"/>
         <w:rPr>
+          <w:rFonts w:ascii="Consolas" w:hAnsi="Consolas"/>
           <w:b/>
           <w:bCs/>
           <w:sz w:val="24"/>
@@ -78,12 +85,14 @@
       <w:pPr>
         <w:spacing w:after="0"/>
         <w:rPr>
+          <w:rFonts w:ascii="Consolas" w:hAnsi="Consolas"/>
           <w:sz w:val="36"/>
           <w:szCs w:val="36"/>
         </w:rPr>
       </w:pPr>
       <w:r>
         <w:rPr>
+          <w:rFonts w:ascii="Consolas" w:hAnsi="Consolas"/>
           <w:b/>
           <w:bCs/>
           <w:sz w:val="36"/>
@@ -97,6 +106,7 @@
       <w:pPr>
         <w:spacing w:after="0"/>
         <w:rPr>
+          <w:rFonts w:ascii="Consolas" w:hAnsi="Consolas"/>
           <w:color w:val="000000" w:themeColor="text1"/>
           <w:sz w:val="36"/>
           <w:szCs w:val="36"/>
@@ -112,6 +122,7 @@
         </w:numPr>
         <w:spacing w:after="0"/>
         <w:rPr>
+          <w:rFonts w:ascii="Consolas" w:hAnsi="Consolas"/>
           <w:color w:val="000000" w:themeColor="text1"/>
           <w:sz w:val="36"/>
           <w:szCs w:val="36"/>
@@ -119,12 +130,25 @@
       </w:pPr>
       <w:r>
         <w:rPr>
+          <w:rFonts w:ascii="Consolas" w:hAnsi="Consolas"/>
           <w:color w:val="000000" w:themeColor="text1"/>
           <w:sz w:val="36"/>
           <w:szCs w:val="36"/>
         </w:rPr>
         <w:t>RESTAURANT Page</w:t>
       </w:r>
+    </w:p>
+    <w:p>
+      <w:pPr>
+        <w:pStyle w:val="ListParagraph"/>
+        <w:spacing w:after="0"/>
+        <w:rPr>
+          <w:rFonts w:ascii="Consolas" w:hAnsi="Consolas"/>
+          <w:color w:val="000000" w:themeColor="text1"/>
+          <w:sz w:val="24"/>
+          <w:szCs w:val="24"/>
+        </w:rPr>
+      </w:pPr>
     </w:p>
     <w:p>
       <w:pPr>
@@ -135,17 +159,27 @@
         </w:numPr>
         <w:spacing w:after="0"/>
         <w:rPr>
+          <w:rFonts w:ascii="Consolas" w:hAnsi="Consolas"/>
           <w:color w:val="000000" w:themeColor="text1"/>
           <w:sz w:val="24"/>
           <w:szCs w:val="24"/>
         </w:rPr>
       </w:pPr>
-      <w:r>
-        <w:rPr>
-          <w:rFonts w:ascii="Consolas" w:hAnsi="Consolas"/>
-          <w:color w:val="24292F"/>
-          <w:sz w:val="24"/>
-          <w:szCs w:val="24"/>
+    </w:p>
+    <w:p>
+      <w:pPr>
+        <w:spacing w:after="0"/>
+        <w:ind w:left="360"/>
+        <w:rPr>
+          <w:rFonts w:ascii="Consolas" w:hAnsi="Consolas"/>
+          <w:color w:val="000000" w:themeColor="text1"/>
+          <w:sz w:val="24"/>
+          <w:szCs w:val="24"/>
+        </w:rPr>
+      </w:pPr>
+      <w:r>
+        <w:rPr>
+          <w:rFonts w:ascii="Consolas" w:hAnsi="Consolas"/>
           <w:shd w:val="clear" w:color="auto" w:fill="FFFFFF"/>
         </w:rPr>
         <w:drawing>
@@ -190,7 +224,7 @@
         <w:spacing w:after="0"/>
         <w:ind w:left="360"/>
         <w:rPr>
-          <w:color w:val="0070C0"/>
+          <w:rFonts w:ascii="Consolas" w:hAnsi="Consolas"/>
           <w:sz w:val="24"/>
           <w:szCs w:val="24"/>
         </w:rPr>
@@ -249,6 +283,7 @@
       </w:r>
       <w:r>
         <w:rPr>
+          <w:rFonts w:ascii="Consolas" w:hAnsi="Consolas"/>
           <w:sz w:val="24"/>
           <w:szCs w:val="24"/>
         </w:rPr>
@@ -256,6 +291,7 @@
       </w:r>
       <w:r>
         <w:rPr>
+          <w:rFonts w:ascii="Consolas" w:hAnsi="Consolas"/>
           <w:sz w:val="24"/>
           <w:szCs w:val="24"/>
         </w:rPr>
@@ -267,31 +303,47 @@
         <w:spacing w:after="0"/>
         <w:ind w:left="360"/>
         <w:rPr>
+          <w:rFonts w:ascii="Consolas" w:hAnsi="Consolas"/>
+          <w:sz w:val="24"/>
+          <w:szCs w:val="24"/>
+        </w:rPr>
+      </w:pPr>
+    </w:p>
+    <w:p>
+      <w:pPr>
+        <w:spacing w:after="0"/>
+        <w:ind w:left="360"/>
+        <w:rPr>
+          <w:rFonts w:ascii="Consolas" w:hAnsi="Consolas"/>
           <w:color w:val="000000" w:themeColor="text1"/>
           <w:sz w:val="24"/>
           <w:szCs w:val="24"/>
         </w:rPr>
       </w:pPr>
-    </w:p>
-    <w:p>
-      <w:pPr>
-        <w:pStyle w:val="ListParagraph"/>
-        <w:numPr>
-          <w:ilvl w:val="0"/>
-          <w:numId w:val="3"/>
-        </w:numPr>
-        <w:spacing w:after="0"/>
-        <w:rPr>
+      <w:r>
+        <w:rPr>
+          <w:rFonts w:ascii="Consolas" w:hAnsi="Consolas"/>
           <w:color w:val="000000" w:themeColor="text1"/>
           <w:sz w:val="24"/>
           <w:szCs w:val="24"/>
         </w:rPr>
-      </w:pPr>
-      <w:r>
-        <w:rPr>
+        <w:t>2.</w:t>
+      </w:r>
+    </w:p>
+    <w:p>
+      <w:pPr>
+        <w:spacing w:after="0"/>
+        <w:ind w:left="360"/>
+        <w:rPr>
+          <w:rFonts w:ascii="Consolas" w:hAnsi="Consolas"/>
           <w:color w:val="000000" w:themeColor="text1"/>
           <w:sz w:val="24"/>
           <w:szCs w:val="24"/>
+        </w:rPr>
+      </w:pPr>
+      <w:r>
+        <w:rPr>
+          <w:rFonts w:ascii="Consolas" w:hAnsi="Consolas"/>
         </w:rPr>
         <w:drawing>
           <wp:inline distT="0" distB="0" distL="0" distR="0" wp14:anchorId="02CF6B68" wp14:editId="7CB94CCE">
@@ -335,6 +387,7 @@
         <w:spacing w:after="0"/>
         <w:ind w:left="360"/>
         <w:rPr>
+          <w:rFonts w:ascii="Consolas" w:hAnsi="Consolas"/>
           <w:color w:val="000000" w:themeColor="text1"/>
           <w:sz w:val="24"/>
           <w:szCs w:val="24"/>
@@ -388,6 +441,7 @@
         <w:spacing w:after="0"/>
         <w:ind w:left="360"/>
         <w:rPr>
+          <w:rFonts w:ascii="Consolas" w:hAnsi="Consolas"/>
           <w:color w:val="000000" w:themeColor="text1"/>
           <w:sz w:val="24"/>
           <w:szCs w:val="24"/>
@@ -395,36 +449,1486 @@
       </w:pPr>
       <w:r>
         <w:rPr>
+          <w:rFonts w:ascii="Consolas" w:hAnsi="Consolas"/>
           <w:color w:val="000000" w:themeColor="text1"/>
           <w:sz w:val="24"/>
           <w:szCs w:val="24"/>
         </w:rPr>
         <w:t>(</w:t>
       </w:r>
-      <w:r>
-        <w:rPr>
+      <w:hyperlink r:id="rId10" w:history="1">
+        <w:r>
+          <w:rPr>
+            <w:rStyle w:val="Hyperlink"/>
+            <w:rFonts w:ascii="Consolas" w:hAnsi="Consolas"/>
+            <w:sz w:val="24"/>
+            <w:szCs w:val="24"/>
+          </w:rPr>
+          <w:t>https://www.google.com/search?q=images%2C+gideon+putnam&amp;tbm=isch&amp;ved=2ahUKEwjZ8KKus-_1AhVwsHIEHU-tDFgQ2-cCegQIABAA&amp;oq=images%2C+gideon+putnam&amp;gs_lcp=CgNpbWcQA1ChNVi3c2CJdmgAcAB4AIABf4gBzQ2SAQQyMS4xmAEAoAEBqgELZ3dzLXdpei1pbWfAAQE&amp;sclient=img&amp;ei=OgMCYtnrM_DgytMPz9qywAU&amp;bih=641&amp;biw=1422&amp;rlz=1C1JZAP_enUS894US894</w:t>
+        </w:r>
+      </w:hyperlink>
+      <w:r>
+        <w:rPr>
+          <w:rFonts w:ascii="Consolas" w:hAnsi="Consolas"/>
           <w:color w:val="000000" w:themeColor="text1"/>
           <w:sz w:val="24"/>
           <w:szCs w:val="24"/>
         </w:rPr>
+        <w:t>)</w:t>
+      </w:r>
+    </w:p>
+    <w:p>
+      <w:pPr>
+        <w:spacing w:after="0"/>
+        <w:ind w:left="360"/>
+        <w:rPr>
+          <w:rFonts w:ascii="Consolas" w:hAnsi="Consolas"/>
+          <w:color w:val="000000" w:themeColor="text1"/>
+          <w:sz w:val="24"/>
+          <w:szCs w:val="24"/>
+        </w:rPr>
+      </w:pPr>
+    </w:p>
+    <w:p>
+      <w:pPr>
+        <w:spacing w:after="0"/>
+        <w:ind w:left="360"/>
+        <w:rPr>
+          <w:rFonts w:ascii="Consolas" w:hAnsi="Consolas"/>
+          <w:color w:val="000000" w:themeColor="text1"/>
+          <w:sz w:val="24"/>
+          <w:szCs w:val="24"/>
+        </w:rPr>
+      </w:pPr>
+      <w:r>
+        <w:rPr>
+          <w:rFonts w:ascii="Consolas" w:hAnsi="Consolas"/>
+          <w:color w:val="000000" w:themeColor="text1"/>
+          <w:sz w:val="24"/>
+          <w:szCs w:val="24"/>
+        </w:rPr>
+        <w:t>3.</w:t>
+      </w:r>
+    </w:p>
+    <w:p>
+      <w:pPr>
+        <w:ind w:firstLine="360"/>
+        <w:rPr>
+          <w:rFonts w:ascii="Consolas" w:hAnsi="Consolas"/>
+          <w:color w:val="000000" w:themeColor="text1"/>
+          <w:sz w:val="24"/>
+          <w:szCs w:val="24"/>
+        </w:rPr>
+      </w:pPr>
+      <w:r>
+        <w:rPr>
+          <w:rFonts w:ascii="Consolas" w:hAnsi="Consolas"/>
+          <w:noProof/>
+        </w:rPr>
+        <w:drawing>
+          <wp:inline distT="0" distB="0" distL="0" distR="0" wp14:anchorId="1EAAF5C2" wp14:editId="242E8F48">
+            <wp:extent cx="1427259" cy="951903"/>
+            <wp:effectExtent l="0" t="0" r="1905" b="635"/>
+            <wp:docPr id="5" name="Picture 5" descr="burger and fries on plate"/>
+            <wp:cNvGraphicFramePr>
+              <a:graphicFrameLocks xmlns:a="http://schemas.openxmlformats.org/drawingml/2006/main" noChangeAspect="1"/>
+            </wp:cNvGraphicFramePr>
+            <a:graphic xmlns:a="http://schemas.openxmlformats.org/drawingml/2006/main">
+              <a:graphicData uri="http://schemas.openxmlformats.org/drawingml/2006/picture">
+                <pic:pic xmlns:pic="http://schemas.openxmlformats.org/drawingml/2006/picture">
+                  <pic:nvPicPr>
+                    <pic:cNvPr id="0" name="Picture 3" descr="burger and fries on plate"/>
+                    <pic:cNvPicPr>
+                      <a:picLocks noChangeAspect="1" noChangeArrowheads="1"/>
+                    </pic:cNvPicPr>
+                  </pic:nvPicPr>
+                  <pic:blipFill>
+                    <a:blip r:embed="rId11" cstate="print">
+                      <a:extLst>
+                        <a:ext uri="{28A0092B-C50C-407E-A947-70E740481C1C}">
+                          <a14:useLocalDpi xmlns:a14="http://schemas.microsoft.com/office/drawing/2010/main" val="0"/>
+                        </a:ext>
+                      </a:extLst>
+                    </a:blip>
+                    <a:srcRect/>
+                    <a:stretch>
+                      <a:fillRect/>
+                    </a:stretch>
+                  </pic:blipFill>
+                  <pic:spPr bwMode="auto">
+                    <a:xfrm>
+                      <a:off x="0" y="0"/>
+                      <a:ext cx="1450993" cy="967732"/>
+                    </a:xfrm>
+                    <a:prstGeom prst="rect">
+                      <a:avLst/>
+                    </a:prstGeom>
+                    <a:noFill/>
+                    <a:ln>
+                      <a:noFill/>
+                    </a:ln>
+                  </pic:spPr>
+                </pic:pic>
+              </a:graphicData>
+            </a:graphic>
+          </wp:inline>
+        </w:drawing>
+      </w:r>
+      <w:r>
+        <w:rPr>
+          <w:rFonts w:ascii="Consolas" w:hAnsi="Consolas"/>
+          <w:color w:val="000000" w:themeColor="text1"/>
+          <w:sz w:val="24"/>
+          <w:szCs w:val="24"/>
+        </w:rPr>
+        <w:t xml:space="preserve"> </w:t>
+      </w:r>
+    </w:p>
+    <w:p>
+      <w:pPr>
+        <w:ind w:left="360"/>
+        <w:rPr>
+          <w:rFonts w:ascii="Consolas" w:hAnsi="Consolas"/>
+          <w:color w:val="111111"/>
+          <w:sz w:val="24"/>
+          <w:szCs w:val="24"/>
+        </w:rPr>
+      </w:pPr>
+      <w:r>
+        <w:rPr>
+          <w:rFonts w:ascii="Consolas" w:hAnsi="Consolas"/>
+          <w:color w:val="111111"/>
+          <w:sz w:val="24"/>
+          <w:szCs w:val="24"/>
+        </w:rPr>
+        <w:t>“edward-franklin-Nb_Q-M3Cdzg-unsplash Burger and Beer 2 6 22.jpg”</w:t>
+      </w:r>
+    </w:p>
+    <w:p>
+      <w:pPr>
+        <w:ind w:firstLine="360"/>
+        <w:rPr>
+          <w:rFonts w:ascii="Consolas" w:hAnsi="Consolas"/>
+          <w:color w:val="000000" w:themeColor="text1"/>
+          <w:sz w:val="24"/>
+          <w:szCs w:val="24"/>
+        </w:rPr>
+      </w:pPr>
+    </w:p>
+    <w:p>
+      <w:pPr>
+        <w:ind w:left="360"/>
+        <w:rPr>
+          <w:rFonts w:ascii="Consolas" w:hAnsi="Consolas"/>
+          <w:sz w:val="24"/>
+          <w:szCs w:val="24"/>
+        </w:rPr>
+      </w:pPr>
+      <w:r>
+        <w:rPr>
+          <w:rFonts w:ascii="Consolas" w:hAnsi="Consolas"/>
+          <w:b/>
+          <w:bCs/>
+          <w:color w:val="111111"/>
+          <w:sz w:val="24"/>
+          <w:szCs w:val="24"/>
+        </w:rPr>
+        <w:lastRenderedPageBreak/>
+        <w:t>Edward Franklin</w:t>
+      </w:r>
+      <w:r>
+        <w:rPr>
+          <w:rFonts w:ascii="Consolas" w:hAnsi="Consolas"/>
+          <w:b/>
+          <w:bCs/>
+          <w:color w:val="111111"/>
+          <w:sz w:val="24"/>
+          <w:szCs w:val="24"/>
+        </w:rPr>
+        <w:t xml:space="preserve">, </w:t>
+      </w:r>
+      <w:r>
+        <w:rPr>
+          <w:rFonts w:ascii="Consolas" w:hAnsi="Consolas"/>
+          <w:color w:val="111111"/>
+          <w:sz w:val="24"/>
+          <w:szCs w:val="24"/>
+        </w:rPr>
+        <w:t>Download free, beautiful high-quality photos curated by Edward.</w:t>
+      </w:r>
+      <w:r>
+        <w:rPr>
+          <w:rFonts w:ascii="Consolas" w:hAnsi="Consolas"/>
+          <w:color w:val="111111"/>
+          <w:sz w:val="24"/>
+          <w:szCs w:val="24"/>
+        </w:rPr>
+        <w:t xml:space="preserve"> </w:t>
+      </w:r>
+      <w:hyperlink r:id="rId12" w:history="1">
+        <w:r>
+          <w:rPr>
+            <w:rStyle w:val="Hyperlink"/>
+            <w:rFonts w:ascii="Consolas" w:hAnsi="Consolas"/>
+            <w:color w:val="767676"/>
+            <w:sz w:val="24"/>
+            <w:szCs w:val="24"/>
+          </w:rPr>
+          <w:t>Eugene, OR</w:t>
+        </w:r>
+      </w:hyperlink>
+      <w:r>
+        <w:rPr>
+          <w:rFonts w:ascii="Consolas" w:hAnsi="Consolas"/>
+          <w:color w:val="111111"/>
+          <w:sz w:val="24"/>
+          <w:szCs w:val="24"/>
+        </w:rPr>
+        <w:t xml:space="preserve"> </w:t>
+      </w:r>
+      <w:hyperlink r:id="rId13" w:history="1">
+        <w:r>
+          <w:rPr>
+            <w:rStyle w:val="Hyperlink"/>
+            <w:rFonts w:ascii="Consolas" w:hAnsi="Consolas"/>
+            <w:color w:val="767676"/>
+            <w:sz w:val="24"/>
+            <w:szCs w:val="24"/>
+          </w:rPr>
+          <w:t>Instagram</w:t>
+        </w:r>
+      </w:hyperlink>
+      <w:r>
+        <w:rPr>
+          <w:rFonts w:ascii="Consolas" w:hAnsi="Consolas"/>
+          <w:color w:val="111111"/>
+          <w:sz w:val="24"/>
+          <w:szCs w:val="24"/>
+        </w:rPr>
+        <w:t xml:space="preserve"> (</w:t>
+      </w:r>
+      <w:hyperlink r:id="rId14" w:history="1">
+        <w:r>
+          <w:rPr>
+            <w:rStyle w:val="Hyperlink"/>
+            <w:rFonts w:ascii="Consolas" w:hAnsi="Consolas"/>
+            <w:sz w:val="24"/>
+            <w:szCs w:val="24"/>
+          </w:rPr>
+          <w:t>https://images.uns</w:t>
+        </w:r>
+        <w:r>
+          <w:rPr>
+            <w:rStyle w:val="Hyperlink"/>
+            <w:rFonts w:ascii="Consolas" w:hAnsi="Consolas"/>
+            <w:sz w:val="24"/>
+            <w:szCs w:val="24"/>
+          </w:rPr>
+          <w:t>p</w:t>
+        </w:r>
+        <w:r>
+          <w:rPr>
+            <w:rStyle w:val="Hyperlink"/>
+            <w:rFonts w:ascii="Consolas" w:hAnsi="Consolas"/>
+            <w:sz w:val="24"/>
+            <w:szCs w:val="24"/>
+          </w:rPr>
+          <w:t>lash.com/photo-1457460866886-40ef8d4b42a0?ixlib=rb-1.2.1&amp;ixid=MnwxMjA3fDB8MHxzZWFyY2h8MXx8YnVyZ2VyJTIwYW5kJTIwYmVlcnxlbnwwfHwwfHw%3D&amp;auto=format&amp;fit=crop&amp;w=600&amp;q=60</w:t>
+        </w:r>
+      </w:hyperlink>
+      <w:r>
+        <w:rPr>
+          <w:rFonts w:ascii="Consolas" w:hAnsi="Consolas"/>
+          <w:sz w:val="24"/>
+          <w:szCs w:val="24"/>
+        </w:rPr>
+        <w:t>)</w:t>
+      </w:r>
+    </w:p>
+    <w:p>
+      <w:pPr>
+        <w:spacing w:after="0"/>
+        <w:ind w:left="360"/>
+        <w:rPr>
+          <w:rFonts w:ascii="Consolas" w:hAnsi="Consolas"/>
+          <w:color w:val="000000" w:themeColor="text1"/>
+          <w:sz w:val="24"/>
+          <w:szCs w:val="24"/>
+        </w:rPr>
+      </w:pPr>
+      <w:r>
+        <w:rPr>
+          <w:rFonts w:ascii="Consolas" w:hAnsi="Consolas"/>
+          <w:color w:val="000000" w:themeColor="text1"/>
+          <w:sz w:val="24"/>
+          <w:szCs w:val="24"/>
+        </w:rPr>
+        <w:t>4.</w:t>
+      </w:r>
+    </w:p>
+    <w:p>
+      <w:pPr>
+        <w:spacing w:after="0"/>
+        <w:ind w:left="360"/>
+        <w:rPr>
+          <w:rFonts w:ascii="Consolas" w:hAnsi="Consolas"/>
+          <w:color w:val="000000" w:themeColor="text1"/>
+          <w:sz w:val="24"/>
+          <w:szCs w:val="24"/>
+        </w:rPr>
+      </w:pPr>
+      <w:r>
+        <w:rPr>
+          <w:rFonts w:ascii="Consolas" w:hAnsi="Consolas"/>
+          <w:noProof/>
+        </w:rPr>
+        <w:drawing>
+          <wp:inline distT="0" distB="0" distL="0" distR="0" wp14:anchorId="262DE475" wp14:editId="6E7733EC">
+            <wp:extent cx="1604203" cy="1069246"/>
+            <wp:effectExtent l="0" t="0" r="0" b="0"/>
+            <wp:docPr id="4" name="Picture 4" descr="Image of classic cars"/>
+            <wp:cNvGraphicFramePr>
+              <a:graphicFrameLocks xmlns:a="http://schemas.openxmlformats.org/drawingml/2006/main" noChangeAspect="1"/>
+            </wp:cNvGraphicFramePr>
+            <a:graphic xmlns:a="http://schemas.openxmlformats.org/drawingml/2006/main">
+              <a:graphicData uri="http://schemas.openxmlformats.org/drawingml/2006/picture">
+                <pic:pic xmlns:pic="http://schemas.openxmlformats.org/drawingml/2006/picture">
+                  <pic:nvPicPr>
+                    <pic:cNvPr id="0" name="Picture 1" descr="Image of classic cars"/>
+                    <pic:cNvPicPr>
+                      <a:picLocks noChangeAspect="1" noChangeArrowheads="1"/>
+                    </pic:cNvPicPr>
+                  </pic:nvPicPr>
+                  <pic:blipFill>
+                    <a:blip r:embed="rId15" cstate="print">
+                      <a:extLst>
+                        <a:ext uri="{28A0092B-C50C-407E-A947-70E740481C1C}">
+                          <a14:useLocalDpi xmlns:a14="http://schemas.microsoft.com/office/drawing/2010/main" val="0"/>
+                        </a:ext>
+                      </a:extLst>
+                    </a:blip>
+                    <a:srcRect/>
+                    <a:stretch>
+                      <a:fillRect/>
+                    </a:stretch>
+                  </pic:blipFill>
+                  <pic:spPr bwMode="auto">
+                    <a:xfrm>
+                      <a:off x="0" y="0"/>
+                      <a:ext cx="1619167" cy="1079220"/>
+                    </a:xfrm>
+                    <a:prstGeom prst="rect">
+                      <a:avLst/>
+                    </a:prstGeom>
+                    <a:noFill/>
+                    <a:ln>
+                      <a:noFill/>
+                    </a:ln>
+                  </pic:spPr>
+                </pic:pic>
+              </a:graphicData>
+            </a:graphic>
+          </wp:inline>
+        </w:drawing>
+      </w:r>
+    </w:p>
+    <w:p>
+      <w:pPr>
+        <w:ind w:left="360"/>
+        <w:rPr>
+          <w:rFonts w:ascii="Consolas" w:hAnsi="Consolas"/>
+        </w:rPr>
+      </w:pPr>
+      <w:r>
+        <w:rPr>
+          <w:rFonts w:ascii="Consolas" w:hAnsi="Consolas"/>
+          <w:color w:val="24292F"/>
+          <w:sz w:val="18"/>
+          <w:szCs w:val="18"/>
+          <w:shd w:val="clear" w:color="auto" w:fill="FFFFFF"/>
+        </w:rPr>
+        <w:t>"</w:t>
+      </w:r>
+      <w:proofErr w:type="spellStart"/>
+      <w:r>
+        <w:rPr>
+          <w:rStyle w:val="pl-s"/>
+          <w:rFonts w:ascii="Consolas" w:hAnsi="Consolas"/>
+          <w:sz w:val="18"/>
+          <w:szCs w:val="18"/>
+          <w:shd w:val="clear" w:color="auto" w:fill="FFFFFF"/>
+        </w:rPr>
+        <w:t>img</w:t>
+      </w:r>
+      <w:proofErr w:type="spellEnd"/>
+      <w:r>
+        <w:rPr>
+          <w:rStyle w:val="pl-s"/>
+          <w:rFonts w:ascii="Consolas" w:hAnsi="Consolas"/>
+          <w:sz w:val="18"/>
+          <w:szCs w:val="18"/>
+          <w:shd w:val="clear" w:color="auto" w:fill="FFFFFF"/>
+        </w:rPr>
+        <w:t>/automobile-gfed46634e_1920 museum car 2 2 22.jpg</w:t>
+      </w:r>
+      <w:r>
+        <w:rPr>
+          <w:rFonts w:ascii="Consolas" w:hAnsi="Consolas"/>
+          <w:color w:val="24292F"/>
+          <w:sz w:val="18"/>
+          <w:szCs w:val="18"/>
+          <w:shd w:val="clear" w:color="auto" w:fill="FFFFFF"/>
+        </w:rPr>
+        <w:t>"</w:t>
+      </w:r>
+      <w:r>
+        <w:rPr>
+          <w:rFonts w:ascii="Consolas" w:hAnsi="Consolas"/>
+          <w:color w:val="24292F"/>
+          <w:sz w:val="18"/>
+          <w:szCs w:val="18"/>
+          <w:shd w:val="clear" w:color="auto" w:fill="FFFFFF"/>
+        </w:rPr>
+        <w:t xml:space="preserve"> (</w:t>
+      </w:r>
+      <w:r>
+        <w:rPr>
+          <w:rFonts w:ascii="Consolas" w:hAnsi="Consolas"/>
+        </w:rPr>
+        <w:t>https://pixabay.com/photos/automobile-sports-car-mercedes-6067731/</w:t>
+      </w:r>
+      <w:r>
+        <w:rPr>
+          <w:rFonts w:ascii="Consolas" w:hAnsi="Consolas"/>
+        </w:rPr>
+        <w:t>)</w:t>
+      </w:r>
+    </w:p>
+    <w:p>
+      <w:pPr>
+        <w:spacing w:after="0"/>
+        <w:ind w:left="360"/>
+        <w:rPr>
+          <w:rFonts w:ascii="Consolas" w:hAnsi="Consolas"/>
+          <w:color w:val="24292F"/>
+          <w:sz w:val="18"/>
+          <w:szCs w:val="18"/>
+          <w:shd w:val="clear" w:color="auto" w:fill="FFFFFF"/>
+        </w:rPr>
+      </w:pPr>
+      <w:r>
+        <w:rPr>
+          <w:rFonts w:ascii="Consolas" w:hAnsi="Consolas"/>
+          <w:color w:val="24292F"/>
+          <w:sz w:val="18"/>
+          <w:szCs w:val="18"/>
+          <w:shd w:val="clear" w:color="auto" w:fill="FFFFFF"/>
+        </w:rPr>
+        <w:t>5.</w:t>
+      </w:r>
+    </w:p>
+    <w:p>
+      <w:pPr>
+        <w:spacing w:after="0"/>
+        <w:ind w:left="360"/>
+        <w:rPr>
+          <w:rFonts w:ascii="Consolas" w:hAnsi="Consolas"/>
+          <w:color w:val="000000" w:themeColor="text1"/>
+          <w:sz w:val="24"/>
+          <w:szCs w:val="24"/>
+        </w:rPr>
+      </w:pPr>
+      <w:r>
+        <w:rPr>
+          <w:rFonts w:ascii="Consolas" w:hAnsi="Consolas"/>
+          <w:noProof/>
+        </w:rPr>
+        <w:drawing>
+          <wp:inline distT="0" distB="0" distL="0" distR="0" wp14:anchorId="650FA9EB" wp14:editId="45673B44">
+            <wp:extent cx="1160890" cy="1287602"/>
+            <wp:effectExtent l="0" t="0" r="1270" b="8255"/>
+            <wp:docPr id="6" name="Picture 6" descr="Image of arcade and young girl"/>
+            <wp:cNvGraphicFramePr>
+              <a:graphicFrameLocks xmlns:a="http://schemas.openxmlformats.org/drawingml/2006/main" noChangeAspect="1"/>
+            </wp:cNvGraphicFramePr>
+            <a:graphic xmlns:a="http://schemas.openxmlformats.org/drawingml/2006/main">
+              <a:graphicData uri="http://schemas.openxmlformats.org/drawingml/2006/picture">
+                <pic:pic xmlns:pic="http://schemas.openxmlformats.org/drawingml/2006/picture">
+                  <pic:nvPicPr>
+                    <pic:cNvPr id="0" name="Picture 1" descr="Image of arcade and young girl"/>
+                    <pic:cNvPicPr>
+                      <a:picLocks noChangeAspect="1" noChangeArrowheads="1"/>
+                    </pic:cNvPicPr>
+                  </pic:nvPicPr>
+                  <pic:blipFill>
+                    <a:blip r:embed="rId16" cstate="print">
+                      <a:extLst>
+                        <a:ext uri="{28A0092B-C50C-407E-A947-70E740481C1C}">
+                          <a14:useLocalDpi xmlns:a14="http://schemas.microsoft.com/office/drawing/2010/main" val="0"/>
+                        </a:ext>
+                      </a:extLst>
+                    </a:blip>
+                    <a:srcRect/>
+                    <a:stretch>
+                      <a:fillRect/>
+                    </a:stretch>
+                  </pic:blipFill>
+                  <pic:spPr bwMode="auto">
+                    <a:xfrm>
+                      <a:off x="0" y="0"/>
+                      <a:ext cx="1179032" cy="1307724"/>
+                    </a:xfrm>
+                    <a:prstGeom prst="rect">
+                      <a:avLst/>
+                    </a:prstGeom>
+                    <a:noFill/>
+                    <a:ln>
+                      <a:noFill/>
+                    </a:ln>
+                  </pic:spPr>
+                </pic:pic>
+              </a:graphicData>
+            </a:graphic>
+          </wp:inline>
+        </w:drawing>
+      </w:r>
+    </w:p>
+    <w:p>
+      <w:pPr>
+        <w:spacing w:after="0"/>
+        <w:ind w:left="360"/>
+        <w:rPr>
+          <w:rFonts w:ascii="Consolas" w:hAnsi="Consolas"/>
+          <w:color w:val="24292F"/>
+          <w:sz w:val="18"/>
+          <w:szCs w:val="18"/>
+          <w:shd w:val="clear" w:color="auto" w:fill="FFFFFF"/>
+        </w:rPr>
+      </w:pPr>
+      <w:r>
+        <w:rPr>
+          <w:rFonts w:ascii="Consolas" w:hAnsi="Consolas"/>
+          <w:color w:val="24292F"/>
+          <w:sz w:val="18"/>
+          <w:szCs w:val="18"/>
+          <w:shd w:val="clear" w:color="auto" w:fill="FFFFFF"/>
+        </w:rPr>
+        <w:t>"</w:t>
+      </w:r>
+      <w:proofErr w:type="spellStart"/>
+      <w:r>
+        <w:rPr>
+          <w:rStyle w:val="pl-s"/>
+          <w:rFonts w:ascii="Consolas" w:hAnsi="Consolas"/>
+          <w:sz w:val="18"/>
+          <w:szCs w:val="18"/>
+          <w:shd w:val="clear" w:color="auto" w:fill="FFFFFF"/>
+        </w:rPr>
+        <w:t>img</w:t>
+      </w:r>
+      <w:proofErr w:type="spellEnd"/>
+      <w:r>
+        <w:rPr>
+          <w:rStyle w:val="pl-s"/>
+          <w:rFonts w:ascii="Consolas" w:hAnsi="Consolas"/>
+          <w:sz w:val="18"/>
+          <w:szCs w:val="18"/>
+          <w:shd w:val="clear" w:color="auto" w:fill="FFFFFF"/>
+        </w:rPr>
+        <w:t>/</w:t>
+      </w:r>
+      <w:proofErr w:type="spellStart"/>
+      <w:r>
+        <w:rPr>
+          <w:rStyle w:val="pl-s"/>
+          <w:rFonts w:ascii="Consolas" w:hAnsi="Consolas"/>
+          <w:sz w:val="18"/>
+          <w:szCs w:val="18"/>
+          <w:shd w:val="clear" w:color="auto" w:fill="FFFFFF"/>
+        </w:rPr>
+        <w:t>wilmer-martinez-zLlXblupecM-unsplash</w:t>
+      </w:r>
+      <w:proofErr w:type="spellEnd"/>
+      <w:r>
+        <w:rPr>
+          <w:rStyle w:val="pl-s"/>
+          <w:rFonts w:ascii="Consolas" w:hAnsi="Consolas"/>
+          <w:sz w:val="18"/>
+          <w:szCs w:val="18"/>
+          <w:shd w:val="clear" w:color="auto" w:fill="FFFFFF"/>
+        </w:rPr>
+        <w:t xml:space="preserve"> arcade1 2 7 22.jpg</w:t>
+      </w:r>
+      <w:r>
+        <w:rPr>
+          <w:rStyle w:val="pl-s"/>
+          <w:rFonts w:ascii="Consolas" w:hAnsi="Consolas"/>
+          <w:sz w:val="18"/>
+          <w:szCs w:val="18"/>
+          <w:shd w:val="clear" w:color="auto" w:fill="FFFFFF"/>
+        </w:rPr>
+        <w:t>,</w:t>
+      </w:r>
+      <w:r>
+        <w:rPr>
+          <w:rFonts w:ascii="Consolas" w:hAnsi="Consolas"/>
+          <w:color w:val="24292F"/>
+          <w:sz w:val="18"/>
+          <w:szCs w:val="18"/>
+          <w:shd w:val="clear" w:color="auto" w:fill="FFFFFF"/>
+        </w:rPr>
+        <w:t>"</w:t>
+      </w:r>
+      <w:r>
+        <w:rPr>
+          <w:rFonts w:ascii="Consolas" w:hAnsi="Consolas"/>
+          <w:color w:val="24292F"/>
+          <w:sz w:val="18"/>
+          <w:szCs w:val="18"/>
+          <w:shd w:val="clear" w:color="auto" w:fill="FFFFFF"/>
+        </w:rPr>
+        <w:t xml:space="preserve"> </w:t>
+      </w:r>
+      <w:r>
+        <w:rPr>
+          <w:rFonts w:ascii="Consolas" w:hAnsi="Consolas"/>
+        </w:rPr>
+        <w:t xml:space="preserve">Photo by </w:t>
+      </w:r>
+      <w:hyperlink r:id="rId17" w:history="1">
+        <w:r>
+          <w:rPr>
+            <w:rStyle w:val="Hyperlink"/>
+            <w:rFonts w:ascii="Consolas" w:hAnsi="Consolas"/>
+          </w:rPr>
+          <w:t>Wilmer Martinez</w:t>
+        </w:r>
+      </w:hyperlink>
+      <w:r>
+        <w:rPr>
+          <w:rFonts w:ascii="Consolas" w:hAnsi="Consolas"/>
+        </w:rPr>
+        <w:t xml:space="preserve"> on </w:t>
+      </w:r>
+      <w:hyperlink r:id="rId18" w:history="1">
+        <w:proofErr w:type="spellStart"/>
+        <w:r>
+          <w:rPr>
+            <w:rStyle w:val="Hyperlink"/>
+            <w:rFonts w:ascii="Consolas" w:hAnsi="Consolas"/>
+          </w:rPr>
+          <w:t>Unsplash</w:t>
+        </w:r>
+        <w:proofErr w:type="spellEnd"/>
+      </w:hyperlink>
+      <w:r>
+        <w:rPr>
+          <w:rFonts w:ascii="Consolas" w:hAnsi="Consolas"/>
+          <w:color w:val="24292F"/>
+          <w:sz w:val="18"/>
+          <w:szCs w:val="18"/>
+          <w:shd w:val="clear" w:color="auto" w:fill="FFFFFF"/>
+        </w:rPr>
+        <w:t xml:space="preserve"> (</w:t>
+      </w:r>
+      <w:hyperlink r:id="rId19" w:history="1">
+        <w:r>
+          <w:rPr>
+            <w:rStyle w:val="Hyperlink"/>
+            <w:rFonts w:ascii="Consolas" w:hAnsi="Consolas"/>
+            <w:sz w:val="18"/>
+            <w:szCs w:val="18"/>
+            <w:shd w:val="clear" w:color="auto" w:fill="FFFFFF"/>
+          </w:rPr>
+          <w:t>https://images.unsplash.com/photo-1580428180123-313752d0f0f3?ixlib=rb-1.2.1&amp;ixid=MnwxMjA3fDB8MHxwcm9maWxlLXBhZ2V8Nnx8fGVufDB8fHx8&amp;auto=format&amp;fit=crop&amp;w=600&amp;q=60</w:t>
+        </w:r>
+      </w:hyperlink>
+      <w:r>
+        <w:rPr>
+          <w:rFonts w:ascii="Consolas" w:hAnsi="Consolas"/>
+          <w:color w:val="24292F"/>
+          <w:sz w:val="18"/>
+          <w:szCs w:val="18"/>
+          <w:shd w:val="clear" w:color="auto" w:fill="FFFFFF"/>
+        </w:rPr>
+        <w:t>)</w:t>
+      </w:r>
+    </w:p>
+    <w:p>
+      <w:pPr>
+        <w:spacing w:after="0"/>
+        <w:ind w:left="360"/>
+        <w:rPr>
+          <w:rFonts w:ascii="Consolas" w:hAnsi="Consolas"/>
+          <w:color w:val="24292F"/>
+          <w:sz w:val="18"/>
+          <w:szCs w:val="18"/>
+          <w:shd w:val="clear" w:color="auto" w:fill="FFFFFF"/>
+        </w:rPr>
+      </w:pPr>
+    </w:p>
+    <w:p>
+      <w:pPr>
+        <w:spacing w:after="0"/>
+        <w:ind w:left="360"/>
+        <w:rPr>
+          <w:rFonts w:ascii="Consolas" w:hAnsi="Consolas"/>
+          <w:color w:val="24292F"/>
+          <w:sz w:val="18"/>
+          <w:szCs w:val="18"/>
+          <w:shd w:val="clear" w:color="auto" w:fill="FFFFFF"/>
+        </w:rPr>
+      </w:pPr>
+      <w:r>
+        <w:rPr>
+          <w:rFonts w:ascii="Consolas" w:hAnsi="Consolas"/>
+          <w:color w:val="24292F"/>
+          <w:sz w:val="18"/>
+          <w:szCs w:val="18"/>
+          <w:shd w:val="clear" w:color="auto" w:fill="FFFFFF"/>
+        </w:rPr>
+        <w:t>6.</w:t>
+      </w:r>
+    </w:p>
+    <w:p>
+      <w:pPr>
+        <w:spacing w:after="0" w:line="240" w:lineRule="auto"/>
+        <w:ind w:left="360"/>
+        <w:rPr>
+          <w:rFonts w:ascii="Consolas" w:hAnsi="Consolas"/>
+          <w:color w:val="111111"/>
+          <w:sz w:val="20"/>
+          <w:szCs w:val="20"/>
+        </w:rPr>
+      </w:pPr>
+      <w:r>
+        <w:rPr>
+          <w:rFonts w:ascii="Consolas" w:hAnsi="Consolas"/>
+          <w:noProof/>
+        </w:rPr>
+        <w:drawing>
+          <wp:inline distT="0" distB="0" distL="0" distR="0" wp14:anchorId="2C430B7C" wp14:editId="724CFCE1">
+            <wp:extent cx="1128588" cy="752392"/>
+            <wp:effectExtent l="0" t="0" r="0" b="0"/>
+            <wp:docPr id="7" name="Picture 7" descr="Image of kart car racing"/>
+            <wp:cNvGraphicFramePr>
+              <a:graphicFrameLocks xmlns:a="http://schemas.openxmlformats.org/drawingml/2006/main" noChangeAspect="1"/>
+            </wp:cNvGraphicFramePr>
+            <a:graphic xmlns:a="http://schemas.openxmlformats.org/drawingml/2006/main">
+              <a:graphicData uri="http://schemas.openxmlformats.org/drawingml/2006/picture">
+                <pic:pic xmlns:pic="http://schemas.openxmlformats.org/drawingml/2006/picture">
+                  <pic:nvPicPr>
+                    <pic:cNvPr id="0" name="Picture 6" descr="Image of kart car racing"/>
+                    <pic:cNvPicPr>
+                      <a:picLocks noChangeAspect="1" noChangeArrowheads="1"/>
+                    </pic:cNvPicPr>
+                  </pic:nvPicPr>
+                  <pic:blipFill>
+                    <a:blip r:embed="rId20" cstate="print">
+                      <a:extLst>
+                        <a:ext uri="{28A0092B-C50C-407E-A947-70E740481C1C}">
+                          <a14:useLocalDpi xmlns:a14="http://schemas.microsoft.com/office/drawing/2010/main" val="0"/>
+                        </a:ext>
+                      </a:extLst>
+                    </a:blip>
+                    <a:srcRect/>
+                    <a:stretch>
+                      <a:fillRect/>
+                    </a:stretch>
+                  </pic:blipFill>
+                  <pic:spPr bwMode="auto">
+                    <a:xfrm>
+                      <a:off x="0" y="0"/>
+                      <a:ext cx="1152041" cy="768027"/>
+                    </a:xfrm>
+                    <a:prstGeom prst="rect">
+                      <a:avLst/>
+                    </a:prstGeom>
+                    <a:noFill/>
+                    <a:ln>
+                      <a:noFill/>
+                    </a:ln>
+                  </pic:spPr>
+                </pic:pic>
+              </a:graphicData>
+            </a:graphic>
+          </wp:inline>
+        </w:drawing>
+      </w:r>
+      <w:r>
+        <w:rPr>
+          <w:rFonts w:ascii="Consolas" w:hAnsi="Consolas"/>
+          <w:b/>
+          <w:bCs/>
+          <w:color w:val="111111"/>
+          <w:sz w:val="60"/>
+          <w:szCs w:val="60"/>
+        </w:rPr>
+        <w:t xml:space="preserve"> </w:t>
+      </w:r>
+      <w:r>
+        <w:rPr>
+          <w:rFonts w:ascii="Consolas" w:hAnsi="Consolas"/>
+          <w:b/>
+          <w:bCs/>
+          <w:color w:val="111111"/>
+          <w:sz w:val="20"/>
+          <w:szCs w:val="20"/>
+        </w:rPr>
+        <w:t xml:space="preserve">Bastien </w:t>
+      </w:r>
+      <w:proofErr w:type="spellStart"/>
+      <w:r>
+        <w:rPr>
+          <w:rFonts w:ascii="Consolas" w:hAnsi="Consolas"/>
+          <w:b/>
+          <w:bCs/>
+          <w:color w:val="111111"/>
+          <w:sz w:val="20"/>
+          <w:szCs w:val="20"/>
+        </w:rPr>
+        <w:t>Plu</w:t>
+      </w:r>
+      <w:proofErr w:type="spellEnd"/>
+      <w:r>
+        <w:rPr>
+          <w:rFonts w:ascii="Consolas" w:hAnsi="Consolas"/>
+          <w:b/>
+          <w:bCs/>
+          <w:color w:val="111111"/>
+          <w:sz w:val="20"/>
+          <w:szCs w:val="20"/>
+        </w:rPr>
+        <w:t>-</w:t>
+      </w:r>
+      <w:r>
+        <w:rPr>
+          <w:rFonts w:ascii="Consolas" w:hAnsi="Consolas"/>
+          <w:color w:val="111111"/>
+          <w:sz w:val="20"/>
+          <w:szCs w:val="20"/>
+        </w:rPr>
+        <w:t>I'm photographer living in France. I've many field like sport, corporate, portrait, wildlife, animal and more. You can see a lot of my work here and on my different link. https://linktr.ee/BastienPluPhotographe</w:t>
+      </w:r>
+    </w:p>
+    <w:p>
+      <w:pPr>
+        <w:spacing w:after="0" w:line="240" w:lineRule="auto"/>
+        <w:ind w:left="360"/>
+        <w:rPr>
+          <w:rFonts w:ascii="Consolas" w:hAnsi="Consolas"/>
+          <w:color w:val="007FFF"/>
+          <w:sz w:val="20"/>
+          <w:szCs w:val="20"/>
+        </w:rPr>
+      </w:pPr>
+      <w:r>
+        <w:rPr>
+          <w:rFonts w:ascii="Consolas" w:hAnsi="Consolas"/>
+          <w:color w:val="007FFF"/>
+          <w:sz w:val="20"/>
+          <w:szCs w:val="20"/>
+        </w:rPr>
+        <w:t>Available for hire</w:t>
+      </w:r>
+    </w:p>
+    <w:p>
+      <w:pPr>
+        <w:spacing w:after="0" w:line="240" w:lineRule="auto"/>
+        <w:ind w:left="360"/>
+        <w:rPr>
+          <w:rFonts w:ascii="Consolas" w:hAnsi="Consolas"/>
+          <w:color w:val="111111"/>
+          <w:sz w:val="20"/>
+          <w:szCs w:val="20"/>
+        </w:rPr>
+      </w:pPr>
+      <w:hyperlink r:id="rId21" w:tgtFrame="_blank" w:history="1">
+        <w:r>
+          <w:rPr>
+            <w:rStyle w:val="Hyperlink"/>
+            <w:rFonts w:ascii="Consolas" w:hAnsi="Consolas"/>
+            <w:color w:val="767676"/>
+            <w:sz w:val="20"/>
+            <w:szCs w:val="20"/>
+          </w:rPr>
+          <w:t>Support via PayPal</w:t>
+        </w:r>
+      </w:hyperlink>
+    </w:p>
+    <w:p>
+      <w:pPr>
+        <w:spacing w:after="0" w:line="240" w:lineRule="auto"/>
+        <w:ind w:left="360"/>
+        <w:rPr>
+          <w:rFonts w:ascii="Consolas" w:hAnsi="Consolas"/>
+          <w:color w:val="111111"/>
+          <w:sz w:val="20"/>
+          <w:szCs w:val="20"/>
+        </w:rPr>
+      </w:pPr>
+      <w:hyperlink r:id="rId22" w:history="1">
+        <w:r>
+          <w:rPr>
+            <w:rStyle w:val="Hyperlink"/>
+            <w:rFonts w:ascii="Consolas" w:hAnsi="Consolas"/>
+            <w:color w:val="767676"/>
+            <w:sz w:val="20"/>
+            <w:szCs w:val="20"/>
+          </w:rPr>
+          <w:t>Le Mans, France</w:t>
+        </w:r>
+      </w:hyperlink>
+    </w:p>
+    <w:p>
+      <w:pPr>
+        <w:spacing w:after="0" w:line="240" w:lineRule="auto"/>
+        <w:ind w:left="360"/>
+        <w:rPr>
+          <w:rFonts w:ascii="Consolas" w:hAnsi="Consolas"/>
+          <w:color w:val="111111"/>
+          <w:sz w:val="20"/>
+          <w:szCs w:val="20"/>
+        </w:rPr>
+      </w:pPr>
+      <w:r>
+        <w:rPr>
+          <w:rFonts w:ascii="Consolas" w:hAnsi="Consolas"/>
+          <w:color w:val="111111"/>
+          <w:sz w:val="20"/>
+          <w:szCs w:val="20"/>
+        </w:rPr>
+        <w:t>Connect with Bastien</w:t>
+      </w:r>
+    </w:p>
+    <w:p>
+      <w:pPr>
+        <w:spacing w:after="0"/>
+        <w:ind w:left="360"/>
+        <w:rPr>
+          <w:rFonts w:ascii="Consolas" w:hAnsi="Consolas"/>
+          <w:color w:val="000000" w:themeColor="text1"/>
+          <w:sz w:val="24"/>
+          <w:szCs w:val="24"/>
+        </w:rPr>
+      </w:pPr>
+      <w:r>
+        <w:rPr>
+          <w:rFonts w:ascii="Consolas" w:hAnsi="Consolas"/>
+          <w:color w:val="24292F"/>
+          <w:sz w:val="18"/>
+          <w:szCs w:val="18"/>
+          <w:shd w:val="clear" w:color="auto" w:fill="FFFFFF"/>
+        </w:rPr>
+        <w:t>"</w:t>
+      </w:r>
+      <w:proofErr w:type="spellStart"/>
+      <w:r>
+        <w:rPr>
+          <w:rStyle w:val="pl-s"/>
+          <w:rFonts w:ascii="Consolas" w:hAnsi="Consolas"/>
+          <w:sz w:val="18"/>
+          <w:szCs w:val="18"/>
+          <w:shd w:val="clear" w:color="auto" w:fill="FFFFFF"/>
+        </w:rPr>
+        <w:t>img</w:t>
+      </w:r>
+      <w:proofErr w:type="spellEnd"/>
+      <w:r>
+        <w:rPr>
+          <w:rStyle w:val="pl-s"/>
+          <w:rFonts w:ascii="Consolas" w:hAnsi="Consolas"/>
+          <w:sz w:val="18"/>
+          <w:szCs w:val="18"/>
+          <w:shd w:val="clear" w:color="auto" w:fill="FFFFFF"/>
+        </w:rPr>
+        <w:t>/bastien-plu-CUt2SVsDbk4-unsplash kart racer2 2 6 22.jpg</w:t>
+      </w:r>
+      <w:r>
+        <w:rPr>
+          <w:rFonts w:ascii="Consolas" w:hAnsi="Consolas"/>
+          <w:color w:val="24292F"/>
+          <w:sz w:val="18"/>
+          <w:szCs w:val="18"/>
+          <w:shd w:val="clear" w:color="auto" w:fill="FFFFFF"/>
+        </w:rPr>
+        <w:t>"</w:t>
+      </w:r>
+      <w:r>
+        <w:rPr>
+          <w:rFonts w:ascii="Consolas" w:hAnsi="Consolas"/>
+          <w:color w:val="24292F"/>
+          <w:sz w:val="18"/>
+          <w:szCs w:val="18"/>
+          <w:shd w:val="clear" w:color="auto" w:fill="FFFFFF"/>
+        </w:rPr>
+        <w:t xml:space="preserve"> (</w:t>
+      </w:r>
+      <w:r>
+        <w:rPr>
+          <w:rFonts w:ascii="Consolas" w:hAnsi="Consolas"/>
+          <w:color w:val="24292F"/>
+          <w:sz w:val="18"/>
+          <w:szCs w:val="18"/>
+          <w:shd w:val="clear" w:color="auto" w:fill="FFFFFF"/>
+        </w:rPr>
+        <w:t>https://images.unsplash.com/photo-1641473076702-e9fed7a169a4?ixlib=rb-1.2.1&amp;ixid=MnwxMjA3fDB8MHxzZWFyY2h8MTN8fGthcnQlMjByYWNlcnxlbnwwfHwwfHw%3D&amp;auto=format&amp;fit=crop&amp;w=600&amp;q=60</w:t>
+      </w:r>
+      <w:r>
+        <w:rPr>
+          <w:rFonts w:ascii="Consolas" w:hAnsi="Consolas"/>
+          <w:color w:val="24292F"/>
+          <w:sz w:val="18"/>
+          <w:szCs w:val="18"/>
+          <w:shd w:val="clear" w:color="auto" w:fill="FFFFFF"/>
+        </w:rPr>
+        <w:t>)</w:t>
+      </w:r>
+    </w:p>
+    <w:p>
+      <w:pPr>
+        <w:spacing w:after="0"/>
+        <w:ind w:left="360"/>
+        <w:rPr>
+          <w:rFonts w:ascii="Consolas" w:hAnsi="Consolas"/>
+          <w:color w:val="000000" w:themeColor="text1"/>
+          <w:sz w:val="24"/>
+          <w:szCs w:val="24"/>
+        </w:rPr>
+      </w:pPr>
+    </w:p>
+    <w:p>
+      <w:pPr>
+        <w:spacing w:after="0"/>
+        <w:ind w:left="360"/>
+        <w:rPr>
+          <w:rFonts w:ascii="Consolas" w:hAnsi="Consolas"/>
+          <w:color w:val="000000" w:themeColor="text1"/>
+          <w:sz w:val="24"/>
+          <w:szCs w:val="24"/>
+        </w:rPr>
+      </w:pPr>
+      <w:r>
+        <w:rPr>
+          <w:rFonts w:ascii="Consolas" w:hAnsi="Consolas"/>
+          <w:color w:val="000000" w:themeColor="text1"/>
+          <w:sz w:val="24"/>
+          <w:szCs w:val="24"/>
+        </w:rPr>
+        <w:t>7.</w:t>
+      </w:r>
+    </w:p>
+    <w:p>
+      <w:pPr>
+        <w:spacing w:after="0"/>
+        <w:ind w:left="360"/>
+        <w:rPr>
+          <w:rFonts w:ascii="Consolas" w:hAnsi="Consolas"/>
+          <w:color w:val="000000" w:themeColor="text1"/>
+          <w:sz w:val="24"/>
+          <w:szCs w:val="24"/>
+        </w:rPr>
+      </w:pPr>
+      <w:r>
+        <w:rPr>
+          <w:rFonts w:ascii="Consolas" w:hAnsi="Consolas"/>
+          <w:noProof/>
+          <w:color w:val="000000" w:themeColor="text1"/>
+        </w:rPr>
+        <w:lastRenderedPageBreak/>
+        <w:drawing>
+          <wp:inline distT="0" distB="0" distL="0" distR="0" wp14:anchorId="1F684A84" wp14:editId="5B2C86F8">
+            <wp:extent cx="1380487" cy="783203"/>
+            <wp:effectExtent l="0" t="0" r="0" b="0"/>
+            <wp:docPr id="3" name="Picture 3"/>
+            <wp:cNvGraphicFramePr>
+              <a:graphicFrameLocks xmlns:a="http://schemas.openxmlformats.org/drawingml/2006/main" noChangeAspect="1"/>
+            </wp:cNvGraphicFramePr>
+            <a:graphic xmlns:a="http://schemas.openxmlformats.org/drawingml/2006/main">
+              <a:graphicData uri="http://schemas.openxmlformats.org/drawingml/2006/picture">
+                <pic:pic xmlns:pic="http://schemas.openxmlformats.org/drawingml/2006/picture">
+                  <pic:nvPicPr>
+                    <pic:cNvPr id="0" name="Picture 3"/>
+                    <pic:cNvPicPr>
+                      <a:picLocks noChangeAspect="1" noChangeArrowheads="1"/>
+                    </pic:cNvPicPr>
+                  </pic:nvPicPr>
+                  <pic:blipFill>
+                    <a:blip r:embed="rId23">
+                      <a:extLst>
+                        <a:ext uri="{28A0092B-C50C-407E-A947-70E740481C1C}">
+                          <a14:useLocalDpi xmlns:a14="http://schemas.microsoft.com/office/drawing/2010/main" val="0"/>
+                        </a:ext>
+                      </a:extLst>
+                    </a:blip>
+                    <a:srcRect/>
+                    <a:stretch>
+                      <a:fillRect/>
+                    </a:stretch>
+                  </pic:blipFill>
+                  <pic:spPr bwMode="auto">
+                    <a:xfrm>
+                      <a:off x="0" y="0"/>
+                      <a:ext cx="1412989" cy="801643"/>
+                    </a:xfrm>
+                    <a:prstGeom prst="rect">
+                      <a:avLst/>
+                    </a:prstGeom>
+                    <a:noFill/>
+                    <a:ln>
+                      <a:noFill/>
+                    </a:ln>
+                  </pic:spPr>
+                </pic:pic>
+              </a:graphicData>
+            </a:graphic>
+          </wp:inline>
+        </w:drawing>
+      </w:r>
+    </w:p>
+    <w:p>
+      <w:pPr>
+        <w:spacing w:after="0"/>
+        <w:ind w:left="360"/>
+        <w:rPr>
+          <w:rFonts w:ascii="Consolas" w:hAnsi="Consolas"/>
+          <w:color w:val="24292F"/>
+          <w:sz w:val="18"/>
+          <w:szCs w:val="18"/>
+          <w:shd w:val="clear" w:color="auto" w:fill="FFFFFF"/>
+        </w:rPr>
+      </w:pPr>
+      <w:r>
+        <w:rPr>
+          <w:rFonts w:ascii="Consolas" w:hAnsi="Consolas"/>
+          <w:color w:val="24292F"/>
+          <w:sz w:val="18"/>
+          <w:szCs w:val="18"/>
+          <w:shd w:val="clear" w:color="auto" w:fill="FFFFFF"/>
+        </w:rPr>
+        <w:t>"</w:t>
+      </w:r>
+      <w:proofErr w:type="spellStart"/>
+      <w:r>
+        <w:rPr>
+          <w:rStyle w:val="pl-s"/>
+          <w:rFonts w:ascii="Consolas" w:hAnsi="Consolas"/>
+          <w:sz w:val="18"/>
+          <w:szCs w:val="18"/>
+          <w:shd w:val="clear" w:color="auto" w:fill="FFFFFF"/>
+        </w:rPr>
+        <w:t>img</w:t>
+      </w:r>
+      <w:proofErr w:type="spellEnd"/>
+      <w:r>
+        <w:rPr>
+          <w:rStyle w:val="pl-s"/>
+          <w:rFonts w:ascii="Consolas" w:hAnsi="Consolas"/>
+          <w:sz w:val="18"/>
+          <w:szCs w:val="18"/>
+          <w:shd w:val="clear" w:color="auto" w:fill="FFFFFF"/>
+        </w:rPr>
+        <w:t>/gideonputnam-putnam-suite-2-lg.jpg</w:t>
+      </w:r>
+      <w:r>
+        <w:rPr>
+          <w:rFonts w:ascii="Consolas" w:hAnsi="Consolas"/>
+          <w:color w:val="24292F"/>
+          <w:sz w:val="18"/>
+          <w:szCs w:val="18"/>
+          <w:shd w:val="clear" w:color="auto" w:fill="FFFFFF"/>
+        </w:rPr>
+        <w:t>"</w:t>
+      </w:r>
+    </w:p>
+    <w:p>
+      <w:pPr>
+        <w:spacing w:after="0"/>
+        <w:ind w:left="360"/>
+        <w:rPr>
+          <w:rFonts w:ascii="Consolas" w:hAnsi="Consolas"/>
+          <w:color w:val="000000" w:themeColor="text1"/>
+          <w:sz w:val="24"/>
+          <w:szCs w:val="24"/>
+        </w:rPr>
+      </w:pPr>
+      <w:r>
+        <w:rPr>
+          <w:rFonts w:ascii="Consolas" w:hAnsi="Consolas"/>
+          <w:color w:val="24292F"/>
+          <w:sz w:val="18"/>
+          <w:szCs w:val="18"/>
+          <w:shd w:val="clear" w:color="auto" w:fill="FFFFFF"/>
+        </w:rPr>
+        <w:t>(</w:t>
+      </w:r>
+      <w:r>
+        <w:rPr>
+          <w:rFonts w:ascii="Consolas" w:hAnsi="Consolas"/>
+          <w:color w:val="24292F"/>
+          <w:sz w:val="18"/>
+          <w:szCs w:val="18"/>
+          <w:shd w:val="clear" w:color="auto" w:fill="FFFFFF"/>
+        </w:rPr>
         <w:t>https://www.google.com/search?q=images%2C+gideon+putnam&amp;tbm=isch&amp;ved=2ahUKEwjZ8KKus-_1AhVwsHIEHU-tDFgQ2-cCegQIABAA&amp;oq=images%2C+gideon+putnam&amp;gs_lcp=CgNpbWcQA1ChNVi3c2CJdmgAcAB4AIABf4gBzQ2SAQQyMS4xmAEAoAEBqgELZ3dzLXdpei1pbWfAAQE&amp;sclient=img&amp;ei=OgMCYtnrM_DgytMPz9qywAU&amp;bih=641&amp;biw=1422&amp;rlz=1C1JZAP_enUS894US894</w:t>
       </w:r>
       <w:r>
         <w:rPr>
+          <w:rFonts w:ascii="Consolas" w:hAnsi="Consolas"/>
+          <w:color w:val="24292F"/>
+          <w:sz w:val="18"/>
+          <w:szCs w:val="18"/>
+          <w:shd w:val="clear" w:color="auto" w:fill="FFFFFF"/>
+        </w:rPr>
+        <w:t>)</w:t>
+      </w:r>
+    </w:p>
+    <w:p>
+      <w:pPr>
+        <w:spacing w:after="0"/>
+        <w:ind w:left="360"/>
+        <w:rPr>
+          <w:rFonts w:ascii="Consolas" w:hAnsi="Consolas"/>
           <w:color w:val="000000" w:themeColor="text1"/>
           <w:sz w:val="24"/>
           <w:szCs w:val="24"/>
         </w:rPr>
+      </w:pPr>
+    </w:p>
+    <w:p>
+      <w:pPr>
+        <w:spacing w:after="0"/>
+        <w:ind w:left="360"/>
+        <w:rPr>
+          <w:rFonts w:ascii="Consolas" w:hAnsi="Consolas"/>
+          <w:color w:val="000000" w:themeColor="text1"/>
+          <w:sz w:val="24"/>
+          <w:szCs w:val="24"/>
+        </w:rPr>
+      </w:pPr>
+      <w:r>
+        <w:rPr>
+          <w:rFonts w:ascii="Consolas" w:hAnsi="Consolas"/>
+          <w:color w:val="000000" w:themeColor="text1"/>
+          <w:sz w:val="24"/>
+          <w:szCs w:val="24"/>
+        </w:rPr>
+        <w:t>8.</w:t>
+      </w:r>
+    </w:p>
+    <w:p>
+      <w:pPr>
+        <w:spacing w:after="0" w:line="240" w:lineRule="auto"/>
+        <w:ind w:left="360"/>
+        <w:rPr>
+          <w:rFonts w:ascii="Consolas" w:hAnsi="Consolas"/>
+        </w:rPr>
+      </w:pPr>
+      <w:r>
+        <w:rPr>
+          <w:rFonts w:ascii="Consolas" w:hAnsi="Consolas"/>
+          <w:noProof/>
+        </w:rPr>
+        <w:drawing>
+          <wp:inline distT="0" distB="0" distL="0" distR="0" wp14:anchorId="51C6AD65" wp14:editId="12E90643">
+            <wp:extent cx="1272126" cy="1272126"/>
+            <wp:effectExtent l="0" t="0" r="4445" b="4445"/>
+            <wp:docPr id="8" name="Picture 8"/>
+            <wp:cNvGraphicFramePr>
+              <a:graphicFrameLocks xmlns:a="http://schemas.openxmlformats.org/drawingml/2006/main" noChangeAspect="1"/>
+            </wp:cNvGraphicFramePr>
+            <a:graphic xmlns:a="http://schemas.openxmlformats.org/drawingml/2006/main">
+              <a:graphicData uri="http://schemas.openxmlformats.org/drawingml/2006/picture">
+                <pic:pic xmlns:pic="http://schemas.openxmlformats.org/drawingml/2006/picture">
+                  <pic:nvPicPr>
+                    <pic:cNvPr id="0" name="Picture 8"/>
+                    <pic:cNvPicPr>
+                      <a:picLocks noChangeAspect="1" noChangeArrowheads="1"/>
+                    </pic:cNvPicPr>
+                  </pic:nvPicPr>
+                  <pic:blipFill>
+                    <a:blip r:embed="rId24" cstate="print">
+                      <a:extLst>
+                        <a:ext uri="{28A0092B-C50C-407E-A947-70E740481C1C}">
+                          <a14:useLocalDpi xmlns:a14="http://schemas.microsoft.com/office/drawing/2010/main" val="0"/>
+                        </a:ext>
+                      </a:extLst>
+                    </a:blip>
+                    <a:srcRect/>
+                    <a:stretch>
+                      <a:fillRect/>
+                    </a:stretch>
+                  </pic:blipFill>
+                  <pic:spPr bwMode="auto">
+                    <a:xfrm>
+                      <a:off x="0" y="0"/>
+                      <a:ext cx="1284151" cy="1284151"/>
+                    </a:xfrm>
+                    <a:prstGeom prst="rect">
+                      <a:avLst/>
+                    </a:prstGeom>
+                    <a:noFill/>
+                    <a:ln>
+                      <a:noFill/>
+                    </a:ln>
+                  </pic:spPr>
+                </pic:pic>
+              </a:graphicData>
+            </a:graphic>
+          </wp:inline>
+        </w:drawing>
+      </w:r>
+      <w:r>
+        <w:rPr>
+          <w:rFonts w:ascii="Consolas" w:hAnsi="Consolas"/>
+          <w:b/>
+          <w:bCs/>
+        </w:rPr>
+        <w:t xml:space="preserve"> </w:t>
+      </w:r>
+      <w:r>
+        <w:rPr>
+          <w:rFonts w:ascii="Consolas" w:hAnsi="Consolas"/>
+        </w:rPr>
+        <w:t xml:space="preserve">Abstracted Air - The Artwork Of Lyn </w:t>
+      </w:r>
+      <w:proofErr w:type="spellStart"/>
+      <w:r>
+        <w:rPr>
+          <w:rFonts w:ascii="Consolas" w:hAnsi="Consolas"/>
+        </w:rPr>
+        <w:t>Hiner</w:t>
+      </w:r>
+      <w:proofErr w:type="spellEnd"/>
+      <w:r>
+        <w:rPr>
+          <w:rFonts w:ascii="Consolas" w:hAnsi="Consolas"/>
+        </w:rPr>
+        <w:t xml:space="preserve"> On Display</w:t>
+      </w:r>
+    </w:p>
+    <w:p>
+      <w:pPr>
+        <w:spacing w:after="0" w:line="240" w:lineRule="auto"/>
+        <w:ind w:left="360"/>
+        <w:rPr>
+          <w:rFonts w:ascii="Consolas" w:hAnsi="Consolas"/>
+        </w:rPr>
+      </w:pPr>
+      <w:r>
+        <w:rPr>
+          <w:rFonts w:ascii="Consolas" w:hAnsi="Consolas"/>
+        </w:rPr>
+        <w:t xml:space="preserve">Featuring the varied paintings of celebrated automotive artist Lyn </w:t>
+      </w:r>
+      <w:proofErr w:type="spellStart"/>
+      <w:r>
+        <w:rPr>
+          <w:rFonts w:ascii="Consolas" w:hAnsi="Consolas"/>
+        </w:rPr>
+        <w:t>Hiner</w:t>
+      </w:r>
+      <w:proofErr w:type="spellEnd"/>
+      <w:r>
+        <w:rPr>
+          <w:rFonts w:ascii="Consolas" w:hAnsi="Consolas"/>
+        </w:rPr>
+        <w:t>.</w:t>
+      </w:r>
+    </w:p>
+    <w:p>
+      <w:pPr>
+        <w:spacing w:after="0"/>
+        <w:ind w:left="360"/>
+        <w:rPr>
+          <w:rFonts w:ascii="Consolas" w:hAnsi="Consolas"/>
+          <w:color w:val="000000" w:themeColor="text1"/>
+          <w:sz w:val="24"/>
+          <w:szCs w:val="24"/>
+        </w:rPr>
+      </w:pPr>
+      <w:r>
+        <w:rPr>
+          <w:rFonts w:ascii="Consolas" w:hAnsi="Consolas"/>
+          <w:color w:val="24292F"/>
+          <w:sz w:val="18"/>
+          <w:szCs w:val="18"/>
+          <w:shd w:val="clear" w:color="auto" w:fill="FFFFFF"/>
+        </w:rPr>
+        <w:t>"</w:t>
+      </w:r>
+      <w:proofErr w:type="spellStart"/>
+      <w:r>
+        <w:rPr>
+          <w:rStyle w:val="pl-s"/>
+          <w:rFonts w:ascii="Consolas" w:hAnsi="Consolas"/>
+          <w:sz w:val="18"/>
+          <w:szCs w:val="18"/>
+          <w:shd w:val="clear" w:color="auto" w:fill="FFFFFF"/>
+        </w:rPr>
+        <w:t>img</w:t>
+      </w:r>
+      <w:proofErr w:type="spellEnd"/>
+      <w:r>
+        <w:rPr>
+          <w:rStyle w:val="pl-s"/>
+          <w:rFonts w:ascii="Consolas" w:hAnsi="Consolas"/>
+          <w:sz w:val="18"/>
+          <w:szCs w:val="18"/>
+          <w:shd w:val="clear" w:color="auto" w:fill="FFFFFF"/>
+        </w:rPr>
+        <w:t>/ABSTRACTED AIR BY LYN HINER.png</w:t>
+      </w:r>
+      <w:r>
+        <w:rPr>
+          <w:rFonts w:ascii="Consolas" w:hAnsi="Consolas"/>
+          <w:color w:val="24292F"/>
+          <w:sz w:val="18"/>
+          <w:szCs w:val="18"/>
+          <w:shd w:val="clear" w:color="auto" w:fill="FFFFFF"/>
+        </w:rPr>
+        <w:t>"</w:t>
+      </w:r>
+      <w:r>
+        <w:rPr>
+          <w:rFonts w:ascii="Consolas" w:hAnsi="Consolas"/>
+          <w:color w:val="24292F"/>
+          <w:sz w:val="18"/>
+          <w:szCs w:val="18"/>
+          <w:shd w:val="clear" w:color="auto" w:fill="FFFFFF"/>
+        </w:rPr>
+        <w:t xml:space="preserve"> (</w:t>
+      </w:r>
+      <w:r>
+        <w:rPr>
+          <w:rFonts w:ascii="Consolas" w:hAnsi="Consolas"/>
+          <w:color w:val="24292F"/>
+          <w:sz w:val="18"/>
+          <w:szCs w:val="18"/>
+          <w:shd w:val="clear" w:color="auto" w:fill="FFFFFF"/>
+        </w:rPr>
+        <w:t>http://www.saratogaautomuseum.org/current-exhibitions</w:t>
+      </w:r>
+      <w:r>
+        <w:rPr>
+          <w:rFonts w:ascii="Consolas" w:hAnsi="Consolas"/>
+          <w:color w:val="24292F"/>
+          <w:sz w:val="18"/>
+          <w:szCs w:val="18"/>
+          <w:shd w:val="clear" w:color="auto" w:fill="FFFFFF"/>
+        </w:rPr>
         <w:t>)</w:t>
       </w:r>
     </w:p>
     <w:p>
       <w:pPr>
         <w:spacing w:after="0"/>
-        <w:rPr>
+        <w:ind w:left="360"/>
+        <w:rPr>
+          <w:rFonts w:ascii="Consolas" w:hAnsi="Consolas"/>
           <w:color w:val="000000" w:themeColor="text1"/>
-          <w:sz w:val="36"/>
-          <w:szCs w:val="36"/>
+          <w:sz w:val="24"/>
+          <w:szCs w:val="24"/>
         </w:rPr>
       </w:pPr>
     </w:p>
@@ -437,12 +1941,14 @@
         </w:numPr>
         <w:spacing w:after="0"/>
         <w:rPr>
+          <w:rFonts w:ascii="Consolas" w:hAnsi="Consolas"/>
           <w:sz w:val="36"/>
           <w:szCs w:val="36"/>
         </w:rPr>
       </w:pPr>
       <w:r>
         <w:rPr>
+          <w:rFonts w:ascii="Consolas" w:hAnsi="Consolas"/>
           <w:sz w:val="36"/>
           <w:szCs w:val="36"/>
         </w:rPr>
@@ -452,9 +1958,121 @@
     <w:p>
       <w:pPr>
         <w:spacing w:after="0"/>
-        <w:rPr>
-          <w:sz w:val="36"/>
-          <w:szCs w:val="36"/>
+        <w:ind w:left="360"/>
+        <w:rPr>
+          <w:rFonts w:ascii="Consolas" w:hAnsi="Consolas"/>
+          <w:sz w:val="24"/>
+          <w:szCs w:val="24"/>
+        </w:rPr>
+      </w:pPr>
+      <w:r>
+        <w:rPr>
+          <w:rFonts w:ascii="Consolas" w:hAnsi="Consolas"/>
+          <w:sz w:val="24"/>
+          <w:szCs w:val="24"/>
+        </w:rPr>
+        <w:t>1.</w:t>
+      </w:r>
+    </w:p>
+    <w:p>
+      <w:pPr>
+        <w:spacing w:after="0"/>
+        <w:ind w:left="360"/>
+        <w:rPr>
+          <w:rFonts w:ascii="Consolas" w:hAnsi="Consolas"/>
+          <w:sz w:val="24"/>
+          <w:szCs w:val="24"/>
+        </w:rPr>
+      </w:pPr>
+      <w:r>
+        <w:rPr>
+          <w:rFonts w:ascii="Consolas" w:hAnsi="Consolas"/>
+          <w:noProof/>
+        </w:rPr>
+        <w:drawing>
+          <wp:inline distT="0" distB="0" distL="0" distR="0" wp14:anchorId="10F15CA0" wp14:editId="2C3742FE">
+            <wp:extent cx="2580198" cy="1988653"/>
+            <wp:effectExtent l="0" t="0" r="0" b="0"/>
+            <wp:docPr id="41" name="Picture 41"/>
+            <wp:cNvGraphicFramePr>
+              <a:graphicFrameLocks xmlns:a="http://schemas.openxmlformats.org/drawingml/2006/main" noChangeAspect="1"/>
+            </wp:cNvGraphicFramePr>
+            <a:graphic xmlns:a="http://schemas.openxmlformats.org/drawingml/2006/main">
+              <a:graphicData uri="http://schemas.openxmlformats.org/drawingml/2006/picture">
+                <pic:pic xmlns:pic="http://schemas.openxmlformats.org/drawingml/2006/picture">
+                  <pic:nvPicPr>
+                    <pic:cNvPr id="1" name=""/>
+                    <pic:cNvPicPr/>
+                  </pic:nvPicPr>
+                  <pic:blipFill>
+                    <a:blip r:embed="rId25"/>
+                    <a:stretch>
+                      <a:fillRect/>
+                    </a:stretch>
+                  </pic:blipFill>
+                  <pic:spPr>
+                    <a:xfrm>
+                      <a:off x="0" y="0"/>
+                      <a:ext cx="2626153" cy="2024072"/>
+                    </a:xfrm>
+                    <a:prstGeom prst="rect">
+                      <a:avLst/>
+                    </a:prstGeom>
+                  </pic:spPr>
+                </pic:pic>
+              </a:graphicData>
+            </a:graphic>
+          </wp:inline>
+        </w:drawing>
+      </w:r>
+    </w:p>
+    <w:p>
+      <w:pPr>
+        <w:ind w:left="360"/>
+        <w:rPr>
+          <w:rFonts w:ascii="Consolas" w:hAnsi="Consolas"/>
+        </w:rPr>
+      </w:pPr>
+      <w:r>
+        <w:rPr>
+          <w:rFonts w:ascii="Consolas" w:hAnsi="Consolas"/>
+        </w:rPr>
+        <w:t>“</w:t>
+      </w:r>
+      <w:r>
+        <w:rPr>
+          <w:rFonts w:ascii="Consolas" w:hAnsi="Consolas"/>
+        </w:rPr>
+        <w:t>https://renderer.mhme.nu/design/thumbnail/15fd0406-d7fe-4f8f-a8e7-89685b7ee8a9?width=500&amp;update=1644271615419&amp;page=2</w:t>
+      </w:r>
+      <w:r>
+        <w:rPr>
+          <w:rFonts w:ascii="Consolas" w:hAnsi="Consolas"/>
+        </w:rPr>
+        <w:t>”</w:t>
+      </w:r>
+    </w:p>
+    <w:p>
+      <w:pPr>
+        <w:ind w:left="360"/>
+        <w:rPr>
+          <w:rFonts w:ascii="Consolas" w:hAnsi="Consolas"/>
+        </w:rPr>
+      </w:pPr>
+      <w:r>
+        <w:rPr>
+          <w:rFonts w:ascii="Consolas" w:hAnsi="Consolas"/>
+        </w:rPr>
+        <w:t>https://www.musthavemenus.com/menu-template/elegant-hotel-menu.html?cat=7534</w:t>
+      </w:r>
+    </w:p>
+    <w:p>
+      <w:pPr>
+        <w:spacing w:after="0"/>
+        <w:rPr>
+          <w:rFonts w:ascii="Consolas" w:hAnsi="Consolas"/>
+          <w:sz w:val="24"/>
+          <w:szCs w:val="24"/>
         </w:rPr>
       </w:pPr>
     </w:p>
@@ -467,12 +2085,14 @@
         </w:numPr>
         <w:spacing w:after="0"/>
         <w:rPr>
+          <w:rFonts w:ascii="Consolas" w:hAnsi="Consolas"/>
           <w:sz w:val="36"/>
           <w:szCs w:val="36"/>
         </w:rPr>
       </w:pPr>
       <w:r>
         <w:rPr>
+          <w:rFonts w:ascii="Consolas" w:hAnsi="Consolas"/>
           <w:sz w:val="36"/>
           <w:szCs w:val="36"/>
         </w:rPr>
@@ -481,8 +2101,1148 @@
     </w:p>
     <w:p>
       <w:pPr>
-        <w:spacing w:after="0"/>
-        <w:rPr>
+        <w:pStyle w:val="ListParagraph"/>
+        <w:ind w:left="0"/>
+        <w:rPr>
+          <w:rFonts w:ascii="Consolas" w:hAnsi="Consolas"/>
+          <w:sz w:val="24"/>
+          <w:szCs w:val="24"/>
+        </w:rPr>
+      </w:pPr>
+    </w:p>
+    <w:p>
+      <w:pPr>
+        <w:pStyle w:val="ListParagraph"/>
+        <w:ind w:left="360"/>
+        <w:rPr>
+          <w:rFonts w:ascii="Consolas" w:hAnsi="Consolas"/>
+          <w:sz w:val="24"/>
+          <w:szCs w:val="24"/>
+        </w:rPr>
+      </w:pPr>
+      <w:r>
+        <w:rPr>
+          <w:rFonts w:ascii="Consolas" w:hAnsi="Consolas"/>
+          <w:sz w:val="24"/>
+          <w:szCs w:val="24"/>
+        </w:rPr>
+        <w:t>1.</w:t>
+      </w:r>
+    </w:p>
+    <w:p>
+      <w:pPr>
+        <w:pStyle w:val="ListParagraph"/>
+        <w:ind w:left="360"/>
+        <w:rPr>
+          <w:rFonts w:ascii="Consolas" w:hAnsi="Consolas"/>
+          <w:sz w:val="24"/>
+          <w:szCs w:val="24"/>
+        </w:rPr>
+      </w:pPr>
+      <w:r>
+        <w:rPr>
+          <w:rFonts w:ascii="Consolas" w:hAnsi="Consolas"/>
+          <w:noProof/>
+        </w:rPr>
+        <w:lastRenderedPageBreak/>
+        <w:drawing>
+          <wp:inline distT="0" distB="0" distL="0" distR="0" wp14:anchorId="5ED8BA2A" wp14:editId="3D4DA602">
+            <wp:extent cx="1556834" cy="1024483"/>
+            <wp:effectExtent l="0" t="0" r="5715" b="4445"/>
+            <wp:docPr id="29" name="Picture 29" descr="Mercedes, Spider, Roadster, Race Car, Convertible, Open"/>
+            <wp:cNvGraphicFramePr>
+              <a:graphicFrameLocks xmlns:a="http://schemas.openxmlformats.org/drawingml/2006/main" noChangeAspect="1"/>
+            </wp:cNvGraphicFramePr>
+            <a:graphic xmlns:a="http://schemas.openxmlformats.org/drawingml/2006/main">
+              <a:graphicData uri="http://schemas.openxmlformats.org/drawingml/2006/picture">
+                <pic:pic xmlns:pic="http://schemas.openxmlformats.org/drawingml/2006/picture">
+                  <pic:nvPicPr>
+                    <pic:cNvPr id="0" name="Picture 49" descr="Mercedes, Spider, Roadster, Race Car, Convertible, Open"/>
+                    <pic:cNvPicPr>
+                      <a:picLocks noChangeAspect="1" noChangeArrowheads="1"/>
+                    </pic:cNvPicPr>
+                  </pic:nvPicPr>
+                  <pic:blipFill>
+                    <a:blip r:embed="rId26" cstate="print">
+                      <a:extLst>
+                        <a:ext uri="{28A0092B-C50C-407E-A947-70E740481C1C}">
+                          <a14:useLocalDpi xmlns:a14="http://schemas.microsoft.com/office/drawing/2010/main" val="0"/>
+                        </a:ext>
+                      </a:extLst>
+                    </a:blip>
+                    <a:srcRect/>
+                    <a:stretch>
+                      <a:fillRect/>
+                    </a:stretch>
+                  </pic:blipFill>
+                  <pic:spPr bwMode="auto">
+                    <a:xfrm>
+                      <a:off x="0" y="0"/>
+                      <a:ext cx="1571815" cy="1034342"/>
+                    </a:xfrm>
+                    <a:prstGeom prst="rect">
+                      <a:avLst/>
+                    </a:prstGeom>
+                    <a:noFill/>
+                    <a:ln>
+                      <a:noFill/>
+                    </a:ln>
+                  </pic:spPr>
+                </pic:pic>
+              </a:graphicData>
+            </a:graphic>
+          </wp:inline>
+        </w:drawing>
+      </w:r>
+    </w:p>
+    <w:p>
+      <w:pPr>
+        <w:ind w:left="360"/>
+        <w:rPr>
+          <w:rFonts w:ascii="Consolas" w:hAnsi="Consolas"/>
+          <w:sz w:val="24"/>
+          <w:szCs w:val="24"/>
+        </w:rPr>
+      </w:pPr>
+      <w:r>
+        <w:rPr>
+          <w:rFonts w:ascii="Consolas" w:hAnsi="Consolas"/>
+          <w:color w:val="24292F"/>
+          <w:sz w:val="24"/>
+          <w:szCs w:val="24"/>
+          <w:shd w:val="clear" w:color="auto" w:fill="FFFFFF"/>
+        </w:rPr>
+        <w:t>"</w:t>
+      </w:r>
+      <w:proofErr w:type="spellStart"/>
+      <w:r>
+        <w:rPr>
+          <w:rStyle w:val="pl-s"/>
+          <w:rFonts w:ascii="Consolas" w:hAnsi="Consolas"/>
+          <w:sz w:val="24"/>
+          <w:szCs w:val="24"/>
+          <w:shd w:val="clear" w:color="auto" w:fill="FFFFFF"/>
+        </w:rPr>
+        <w:t>img</w:t>
+      </w:r>
+      <w:proofErr w:type="spellEnd"/>
+      <w:r>
+        <w:rPr>
+          <w:rStyle w:val="pl-s"/>
+          <w:rFonts w:ascii="Consolas" w:hAnsi="Consolas"/>
+          <w:sz w:val="24"/>
+          <w:szCs w:val="24"/>
+          <w:shd w:val="clear" w:color="auto" w:fill="FFFFFF"/>
+        </w:rPr>
+        <w:t>/mercedes-g83c817a30_1920 museum car 2 2 22.jpg</w:t>
+      </w:r>
+      <w:r>
+        <w:rPr>
+          <w:rFonts w:ascii="Consolas" w:hAnsi="Consolas"/>
+          <w:color w:val="24292F"/>
+          <w:sz w:val="24"/>
+          <w:szCs w:val="24"/>
+          <w:shd w:val="clear" w:color="auto" w:fill="FFFFFF"/>
+        </w:rPr>
+        <w:t>"</w:t>
+      </w:r>
+      <w:r>
+        <w:rPr>
+          <w:rFonts w:ascii="Consolas" w:hAnsi="Consolas"/>
+          <w:color w:val="24292F"/>
+          <w:sz w:val="18"/>
+          <w:szCs w:val="18"/>
+          <w:shd w:val="clear" w:color="auto" w:fill="FFFFFF"/>
+        </w:rPr>
+        <w:t xml:space="preserve"> </w:t>
+      </w:r>
+      <w:r>
+        <w:rPr>
+          <w:rFonts w:ascii="Consolas" w:hAnsi="Consolas"/>
+          <w:color w:val="24292F"/>
+          <w:sz w:val="24"/>
+          <w:szCs w:val="24"/>
+          <w:shd w:val="clear" w:color="auto" w:fill="FFFFFF"/>
+        </w:rPr>
+        <w:t>(</w:t>
+      </w:r>
+      <w:hyperlink r:id="rId27" w:history="1">
+        <w:r>
+          <w:rPr>
+            <w:rStyle w:val="Hyperlink"/>
+            <w:rFonts w:ascii="Consolas" w:hAnsi="Consolas"/>
+            <w:sz w:val="24"/>
+            <w:szCs w:val="24"/>
+          </w:rPr>
+          <w:t>https://pixabay.com/photos/mercedes-spider-roadster-race-car-1336383/</w:t>
+        </w:r>
+      </w:hyperlink>
+      <w:r>
+        <w:rPr>
+          <w:rStyle w:val="Hyperlink"/>
+          <w:rFonts w:ascii="Consolas" w:hAnsi="Consolas"/>
+          <w:sz w:val="24"/>
+          <w:szCs w:val="24"/>
+        </w:rPr>
+        <w:t>)</w:t>
+      </w:r>
+    </w:p>
+    <w:p>
+      <w:pPr>
+        <w:pStyle w:val="ListParagraph"/>
+        <w:ind w:left="360"/>
+        <w:rPr>
+          <w:rFonts w:ascii="Consolas" w:hAnsi="Consolas"/>
+          <w:sz w:val="24"/>
+          <w:szCs w:val="24"/>
+        </w:rPr>
+      </w:pPr>
+      <w:r>
+        <w:rPr>
+          <w:rFonts w:ascii="Consolas" w:hAnsi="Consolas"/>
+          <w:sz w:val="24"/>
+          <w:szCs w:val="24"/>
+        </w:rPr>
+        <w:t>2.</w:t>
+      </w:r>
+    </w:p>
+    <w:p>
+      <w:pPr>
+        <w:pStyle w:val="ListParagraph"/>
+        <w:ind w:left="360"/>
+        <w:rPr>
+          <w:rFonts w:ascii="Consolas" w:hAnsi="Consolas"/>
+          <w:sz w:val="24"/>
+          <w:szCs w:val="24"/>
+        </w:rPr>
+      </w:pPr>
+      <w:r>
+        <w:rPr>
+          <w:rFonts w:ascii="Consolas" w:hAnsi="Consolas"/>
+          <w:noProof/>
+        </w:rPr>
+        <w:drawing>
+          <wp:inline distT="0" distB="0" distL="0" distR="0" wp14:anchorId="569B87DB" wp14:editId="1C05B5A0">
+            <wp:extent cx="1502990" cy="925833"/>
+            <wp:effectExtent l="0" t="0" r="2540" b="7620"/>
+            <wp:docPr id="9" name="Picture 9" descr="Gideon Putnam Resort - At Spa State Park In Saratoga Springs: A Fine  Saratoga Hotel"/>
+            <wp:cNvGraphicFramePr>
+              <a:graphicFrameLocks xmlns:a="http://schemas.openxmlformats.org/drawingml/2006/main" noChangeAspect="1"/>
+            </wp:cNvGraphicFramePr>
+            <a:graphic xmlns:a="http://schemas.openxmlformats.org/drawingml/2006/main">
+              <a:graphicData uri="http://schemas.openxmlformats.org/drawingml/2006/picture">
+                <pic:pic xmlns:pic="http://schemas.openxmlformats.org/drawingml/2006/picture">
+                  <pic:nvPicPr>
+                    <pic:cNvPr id="0" name="Picture 2" descr="Gideon Putnam Resort - At Spa State Park In Saratoga Springs: A Fine  Saratoga Hotel"/>
+                    <pic:cNvPicPr>
+                      <a:picLocks noChangeAspect="1" noChangeArrowheads="1"/>
+                    </pic:cNvPicPr>
+                  </pic:nvPicPr>
+                  <pic:blipFill>
+                    <a:blip r:embed="rId28">
+                      <a:extLst>
+                        <a:ext uri="{28A0092B-C50C-407E-A947-70E740481C1C}">
+                          <a14:useLocalDpi xmlns:a14="http://schemas.microsoft.com/office/drawing/2010/main" val="0"/>
+                        </a:ext>
+                      </a:extLst>
+                    </a:blip>
+                    <a:srcRect/>
+                    <a:stretch>
+                      <a:fillRect/>
+                    </a:stretch>
+                  </pic:blipFill>
+                  <pic:spPr bwMode="auto">
+                    <a:xfrm>
+                      <a:off x="0" y="0"/>
+                      <a:ext cx="1510515" cy="930468"/>
+                    </a:xfrm>
+                    <a:prstGeom prst="rect">
+                      <a:avLst/>
+                    </a:prstGeom>
+                    <a:noFill/>
+                    <a:ln>
+                      <a:noFill/>
+                    </a:ln>
+                  </pic:spPr>
+                </pic:pic>
+              </a:graphicData>
+            </a:graphic>
+          </wp:inline>
+        </w:drawing>
+      </w:r>
+    </w:p>
+    <w:p>
+      <w:pPr>
+        <w:pStyle w:val="ListParagraph"/>
+        <w:ind w:left="360"/>
+        <w:rPr>
+          <w:rFonts w:ascii="Consolas" w:hAnsi="Consolas"/>
+          <w:color w:val="24292F"/>
+          <w:sz w:val="24"/>
+          <w:szCs w:val="24"/>
+          <w:shd w:val="clear" w:color="auto" w:fill="FFFFFF"/>
+        </w:rPr>
+      </w:pPr>
+      <w:r>
+        <w:rPr>
+          <w:rFonts w:ascii="Consolas" w:hAnsi="Consolas"/>
+          <w:color w:val="24292F"/>
+          <w:sz w:val="24"/>
+          <w:szCs w:val="24"/>
+          <w:shd w:val="clear" w:color="auto" w:fill="FFFFFF"/>
+        </w:rPr>
+        <w:t>"</w:t>
+      </w:r>
+      <w:proofErr w:type="spellStart"/>
+      <w:r>
+        <w:rPr>
+          <w:rStyle w:val="pl-s"/>
+          <w:rFonts w:ascii="Consolas" w:hAnsi="Consolas"/>
+          <w:sz w:val="24"/>
+          <w:szCs w:val="24"/>
+          <w:shd w:val="clear" w:color="auto" w:fill="FFFFFF"/>
+        </w:rPr>
+        <w:t>img</w:t>
+      </w:r>
+      <w:proofErr w:type="spellEnd"/>
+      <w:r>
+        <w:rPr>
+          <w:rStyle w:val="pl-s"/>
+          <w:rFonts w:ascii="Consolas" w:hAnsi="Consolas"/>
+          <w:sz w:val="24"/>
+          <w:szCs w:val="24"/>
+          <w:shd w:val="clear" w:color="auto" w:fill="FFFFFF"/>
+        </w:rPr>
+        <w:t>/gideonputnamgreenlounge.jpg</w:t>
+      </w:r>
+      <w:r>
+        <w:rPr>
+          <w:rFonts w:ascii="Consolas" w:hAnsi="Consolas"/>
+          <w:color w:val="24292F"/>
+          <w:sz w:val="24"/>
+          <w:szCs w:val="24"/>
+          <w:shd w:val="clear" w:color="auto" w:fill="FFFFFF"/>
+        </w:rPr>
+        <w:t>"</w:t>
+      </w:r>
+      <w:r>
+        <w:rPr>
+          <w:rFonts w:ascii="Consolas" w:hAnsi="Consolas"/>
+          <w:color w:val="24292F"/>
+          <w:sz w:val="24"/>
+          <w:szCs w:val="24"/>
+          <w:shd w:val="clear" w:color="auto" w:fill="FFFFFF"/>
+        </w:rPr>
+        <w:t xml:space="preserve"> (</w:t>
+      </w:r>
+      <w:hyperlink r:id="rId29" w:history="1">
+        <w:r>
+          <w:rPr>
+            <w:rStyle w:val="Hyperlink"/>
+            <w:rFonts w:ascii="Consolas" w:hAnsi="Consolas"/>
+            <w:sz w:val="24"/>
+            <w:szCs w:val="24"/>
+            <w:shd w:val="clear" w:color="auto" w:fill="FFFFFF"/>
+          </w:rPr>
+          <w:t>https://www.google.com/search?q=images%2C+gideon+putnam&amp;tbm=isch&amp;ved=2ahUKEwjZ8KKus-_1AhVwsHIEHU-tDFgQ2-cCegQIABAA&amp;oq=images%2C+gideon+putnam&amp;gs_lcp=CgNpbWcQA1ChNVi3c2CJdmgAcAB4AIABf4gBzQ2SAQQyMS4xmAEAoAEBqgELZ3dzLXdpei1pbWfAAQE&amp;sclient=img&amp;ei=OgMCYtnrM_DgytMPz9qywAU&amp;bih=641&amp;biw=1422&amp;rlz=1C1JZAP_enUS894US894</w:t>
+        </w:r>
+      </w:hyperlink>
+      <w:r>
+        <w:rPr>
+          <w:rFonts w:ascii="Consolas" w:hAnsi="Consolas"/>
+          <w:color w:val="24292F"/>
+          <w:sz w:val="24"/>
+          <w:szCs w:val="24"/>
+          <w:shd w:val="clear" w:color="auto" w:fill="FFFFFF"/>
+        </w:rPr>
+        <w:t>)</w:t>
+      </w:r>
+    </w:p>
+    <w:p>
+      <w:pPr>
+        <w:pStyle w:val="ListParagraph"/>
+        <w:ind w:left="360"/>
+        <w:rPr>
+          <w:rFonts w:ascii="Consolas" w:hAnsi="Consolas"/>
+          <w:color w:val="24292F"/>
+          <w:sz w:val="18"/>
+          <w:szCs w:val="18"/>
+          <w:shd w:val="clear" w:color="auto" w:fill="FFFFFF"/>
+        </w:rPr>
+      </w:pPr>
+    </w:p>
+    <w:p>
+      <w:pPr>
+        <w:pStyle w:val="ListParagraph"/>
+        <w:ind w:left="360"/>
+        <w:rPr>
+          <w:rFonts w:ascii="Consolas" w:hAnsi="Consolas"/>
+          <w:color w:val="24292F"/>
+          <w:sz w:val="18"/>
+          <w:szCs w:val="18"/>
+          <w:shd w:val="clear" w:color="auto" w:fill="FFFFFF"/>
+        </w:rPr>
+      </w:pPr>
+      <w:r>
+        <w:rPr>
+          <w:rFonts w:ascii="Consolas" w:hAnsi="Consolas"/>
+          <w:color w:val="24292F"/>
+          <w:sz w:val="18"/>
+          <w:szCs w:val="18"/>
+          <w:shd w:val="clear" w:color="auto" w:fill="FFFFFF"/>
+        </w:rPr>
+        <w:t>3.</w:t>
+      </w:r>
+    </w:p>
+    <w:p>
+      <w:pPr>
+        <w:pStyle w:val="ListParagraph"/>
+        <w:ind w:left="360"/>
+        <w:rPr>
+          <w:rFonts w:ascii="Consolas" w:hAnsi="Consolas"/>
+          <w:color w:val="24292F"/>
+          <w:sz w:val="24"/>
+          <w:szCs w:val="24"/>
+          <w:shd w:val="clear" w:color="auto" w:fill="FFFFFF"/>
+        </w:rPr>
+      </w:pPr>
+      <w:r>
+        <w:rPr>
+          <w:rFonts w:ascii="Consolas" w:hAnsi="Consolas"/>
+          <w:noProof/>
+          <w:sz w:val="24"/>
+          <w:szCs w:val="24"/>
+        </w:rPr>
+        <w:drawing>
+          <wp:inline distT="0" distB="0" distL="0" distR="0" wp14:anchorId="315008A5" wp14:editId="4AACDE3C">
+            <wp:extent cx="1704787" cy="1135103"/>
+            <wp:effectExtent l="0" t="0" r="0" b="8255"/>
+            <wp:docPr id="28" name="Picture 28" descr="Autostadt Wolfsburg, Wolfsburg, Museum, Automobile"/>
+            <wp:cNvGraphicFramePr>
+              <a:graphicFrameLocks xmlns:a="http://schemas.openxmlformats.org/drawingml/2006/main" noChangeAspect="1"/>
+            </wp:cNvGraphicFramePr>
+            <a:graphic xmlns:a="http://schemas.openxmlformats.org/drawingml/2006/main">
+              <a:graphicData uri="http://schemas.openxmlformats.org/drawingml/2006/picture">
+                <pic:pic xmlns:pic="http://schemas.openxmlformats.org/drawingml/2006/picture">
+                  <pic:nvPicPr>
+                    <pic:cNvPr id="0" name="Picture 47" descr="Autostadt Wolfsburg, Wolfsburg, Museum, Automobile"/>
+                    <pic:cNvPicPr>
+                      <a:picLocks noChangeAspect="1" noChangeArrowheads="1"/>
+                    </pic:cNvPicPr>
+                  </pic:nvPicPr>
+                  <pic:blipFill>
+                    <a:blip r:embed="rId30" cstate="print">
+                      <a:extLst>
+                        <a:ext uri="{28A0092B-C50C-407E-A947-70E740481C1C}">
+                          <a14:useLocalDpi xmlns:a14="http://schemas.microsoft.com/office/drawing/2010/main" val="0"/>
+                        </a:ext>
+                      </a:extLst>
+                    </a:blip>
+                    <a:srcRect/>
+                    <a:stretch>
+                      <a:fillRect/>
+                    </a:stretch>
+                  </pic:blipFill>
+                  <pic:spPr bwMode="auto">
+                    <a:xfrm>
+                      <a:off x="0" y="0"/>
+                      <a:ext cx="1739195" cy="1158013"/>
+                    </a:xfrm>
+                    <a:prstGeom prst="rect">
+                      <a:avLst/>
+                    </a:prstGeom>
+                    <a:noFill/>
+                    <a:ln>
+                      <a:noFill/>
+                    </a:ln>
+                  </pic:spPr>
+                </pic:pic>
+              </a:graphicData>
+            </a:graphic>
+          </wp:inline>
+        </w:drawing>
+      </w:r>
+    </w:p>
+    <w:p>
+      <w:pPr>
+        <w:rPr>
+          <w:rFonts w:ascii="Consolas" w:hAnsi="Consolas"/>
+          <w:sz w:val="24"/>
+          <w:szCs w:val="24"/>
+        </w:rPr>
+      </w:pPr>
+      <w:r>
+        <w:rPr>
+          <w:rFonts w:ascii="Consolas" w:hAnsi="Consolas"/>
+          <w:color w:val="24292F"/>
+          <w:sz w:val="24"/>
+          <w:szCs w:val="24"/>
+          <w:shd w:val="clear" w:color="auto" w:fill="FFFFFF"/>
+        </w:rPr>
+        <w:t>"</w:t>
+      </w:r>
+      <w:proofErr w:type="spellStart"/>
+      <w:r>
+        <w:rPr>
+          <w:rStyle w:val="pl-s"/>
+          <w:rFonts w:ascii="Consolas" w:hAnsi="Consolas"/>
+          <w:sz w:val="24"/>
+          <w:szCs w:val="24"/>
+          <w:shd w:val="clear" w:color="auto" w:fill="FFFFFF"/>
+        </w:rPr>
+        <w:t>img</w:t>
+      </w:r>
+      <w:proofErr w:type="spellEnd"/>
+      <w:r>
+        <w:rPr>
+          <w:rStyle w:val="pl-s"/>
+          <w:rFonts w:ascii="Consolas" w:hAnsi="Consolas"/>
+          <w:sz w:val="24"/>
+          <w:szCs w:val="24"/>
+          <w:shd w:val="clear" w:color="auto" w:fill="FFFFFF"/>
+        </w:rPr>
+        <w:t>/automuseumracecarsilver.jpg</w:t>
+      </w:r>
+      <w:r>
+        <w:rPr>
+          <w:rFonts w:ascii="Consolas" w:hAnsi="Consolas"/>
+          <w:color w:val="24292F"/>
+          <w:sz w:val="24"/>
+          <w:szCs w:val="24"/>
+          <w:shd w:val="clear" w:color="auto" w:fill="FFFFFF"/>
+        </w:rPr>
+        <w:t>"</w:t>
+      </w:r>
+      <w:r>
+        <w:rPr>
+          <w:rFonts w:ascii="Consolas" w:hAnsi="Consolas"/>
+          <w:color w:val="24292F"/>
+          <w:sz w:val="24"/>
+          <w:szCs w:val="24"/>
+          <w:shd w:val="clear" w:color="auto" w:fill="FFFFFF"/>
+        </w:rPr>
+        <w:t xml:space="preserve"> (</w:t>
+      </w:r>
+      <w:hyperlink r:id="rId31" w:history="1">
+        <w:r>
+          <w:rPr>
+            <w:rStyle w:val="Hyperlink"/>
+            <w:rFonts w:ascii="Consolas" w:hAnsi="Consolas"/>
+            <w:sz w:val="24"/>
+            <w:szCs w:val="24"/>
+          </w:rPr>
+          <w:t>https://pixabay.com/photos/autostadt-wolfsburg-wolfsburg-museum-1104140/</w:t>
+        </w:r>
+      </w:hyperlink>
+      <w:r>
+        <w:rPr>
+          <w:rStyle w:val="Hyperlink"/>
+          <w:rFonts w:ascii="Consolas" w:hAnsi="Consolas"/>
+          <w:sz w:val="24"/>
+          <w:szCs w:val="24"/>
+        </w:rPr>
+        <w:t>)</w:t>
+      </w:r>
+    </w:p>
+    <w:p>
+      <w:pPr>
+        <w:pStyle w:val="ListParagraph"/>
+        <w:ind w:left="360"/>
+        <w:rPr>
+          <w:rFonts w:ascii="Consolas" w:hAnsi="Consolas"/>
+          <w:sz w:val="24"/>
+          <w:szCs w:val="24"/>
+        </w:rPr>
+      </w:pPr>
+      <w:r>
+        <w:rPr>
+          <w:rFonts w:ascii="Consolas" w:hAnsi="Consolas"/>
+          <w:sz w:val="24"/>
+          <w:szCs w:val="24"/>
+        </w:rPr>
+        <w:t>4.</w:t>
+      </w:r>
+    </w:p>
+    <w:p>
+      <w:pPr>
+        <w:pStyle w:val="ListParagraph"/>
+        <w:ind w:left="360"/>
+        <w:rPr>
+          <w:rFonts w:ascii="Consolas" w:hAnsi="Consolas"/>
+          <w:sz w:val="24"/>
+          <w:szCs w:val="24"/>
+        </w:rPr>
+      </w:pPr>
+      <w:r>
+        <w:rPr>
+          <w:rFonts w:ascii="Consolas" w:hAnsi="Consolas"/>
+          <w:noProof/>
+        </w:rPr>
+        <w:drawing>
+          <wp:inline distT="0" distB="0" distL="0" distR="0" wp14:anchorId="40A016CF" wp14:editId="3A8705FE">
+            <wp:extent cx="1867734" cy="1120192"/>
+            <wp:effectExtent l="0" t="0" r="0" b="3810"/>
+            <wp:docPr id="10" name="Picture 10" descr="Image of Race House entrance"/>
+            <wp:cNvGraphicFramePr>
+              <a:graphicFrameLocks xmlns:a="http://schemas.openxmlformats.org/drawingml/2006/main" noChangeAspect="1"/>
+            </wp:cNvGraphicFramePr>
+            <a:graphic xmlns:a="http://schemas.openxmlformats.org/drawingml/2006/main">
+              <a:graphicData uri="http://schemas.openxmlformats.org/drawingml/2006/picture">
+                <pic:pic xmlns:pic="http://schemas.openxmlformats.org/drawingml/2006/picture">
+                  <pic:nvPicPr>
+                    <pic:cNvPr id="0" name="Picture 2" descr="Image of Race House entrance"/>
+                    <pic:cNvPicPr>
+                      <a:picLocks noChangeAspect="1" noChangeArrowheads="1"/>
+                    </pic:cNvPicPr>
+                  </pic:nvPicPr>
+                  <pic:blipFill>
+                    <a:blip r:embed="rId32" cstate="print">
+                      <a:extLst>
+                        <a:ext uri="{28A0092B-C50C-407E-A947-70E740481C1C}">
+                          <a14:useLocalDpi xmlns:a14="http://schemas.microsoft.com/office/drawing/2010/main" val="0"/>
+                        </a:ext>
+                      </a:extLst>
+                    </a:blip>
+                    <a:srcRect/>
+                    <a:stretch>
+                      <a:fillRect/>
+                    </a:stretch>
+                  </pic:blipFill>
+                  <pic:spPr bwMode="auto">
+                    <a:xfrm>
+                      <a:off x="0" y="0"/>
+                      <a:ext cx="1880881" cy="1128077"/>
+                    </a:xfrm>
+                    <a:prstGeom prst="rect">
+                      <a:avLst/>
+                    </a:prstGeom>
+                    <a:noFill/>
+                    <a:ln>
+                      <a:noFill/>
+                    </a:ln>
+                  </pic:spPr>
+                </pic:pic>
+              </a:graphicData>
+            </a:graphic>
+          </wp:inline>
+        </w:drawing>
+      </w:r>
+    </w:p>
+    <w:p>
+      <w:pPr>
+        <w:pStyle w:val="ListParagraph"/>
+        <w:ind w:left="360"/>
+        <w:rPr>
+          <w:rFonts w:ascii="Consolas" w:hAnsi="Consolas"/>
+          <w:sz w:val="24"/>
+          <w:szCs w:val="24"/>
+        </w:rPr>
+      </w:pPr>
+      <w:r>
+        <w:rPr>
+          <w:rFonts w:ascii="Consolas" w:hAnsi="Consolas"/>
+          <w:color w:val="24292F"/>
+          <w:sz w:val="24"/>
+          <w:szCs w:val="24"/>
+          <w:shd w:val="clear" w:color="auto" w:fill="FFFFFF"/>
+        </w:rPr>
+        <w:t>"</w:t>
+      </w:r>
+      <w:proofErr w:type="spellStart"/>
+      <w:r>
+        <w:rPr>
+          <w:rStyle w:val="pl-s"/>
+          <w:rFonts w:ascii="Consolas" w:hAnsi="Consolas"/>
+          <w:sz w:val="24"/>
+          <w:szCs w:val="24"/>
+          <w:shd w:val="clear" w:color="auto" w:fill="FFFFFF"/>
+        </w:rPr>
+        <w:t>img</w:t>
+      </w:r>
+      <w:proofErr w:type="spellEnd"/>
+      <w:r>
+        <w:rPr>
+          <w:rStyle w:val="pl-s"/>
+          <w:rFonts w:ascii="Consolas" w:hAnsi="Consolas"/>
+          <w:sz w:val="24"/>
+          <w:szCs w:val="24"/>
+          <w:shd w:val="clear" w:color="auto" w:fill="FFFFFF"/>
+        </w:rPr>
+        <w:t>/Racehouseentrance2.jpg</w:t>
+      </w:r>
+      <w:r>
+        <w:rPr>
+          <w:rFonts w:ascii="Consolas" w:hAnsi="Consolas"/>
+          <w:color w:val="24292F"/>
+          <w:sz w:val="24"/>
+          <w:szCs w:val="24"/>
+          <w:shd w:val="clear" w:color="auto" w:fill="FFFFFF"/>
+        </w:rPr>
+        <w:t>"</w:t>
+      </w:r>
+      <w:r>
+        <w:rPr>
+          <w:rFonts w:ascii="Consolas" w:hAnsi="Consolas"/>
+          <w:color w:val="24292F"/>
+          <w:sz w:val="24"/>
+          <w:szCs w:val="24"/>
+          <w:shd w:val="clear" w:color="auto" w:fill="FFFFFF"/>
+        </w:rPr>
+        <w:t xml:space="preserve"> (</w:t>
+      </w:r>
+      <w:r>
+        <w:rPr>
+          <w:rFonts w:ascii="Consolas" w:hAnsi="Consolas"/>
+          <w:color w:val="24292F"/>
+          <w:sz w:val="24"/>
+          <w:szCs w:val="24"/>
+          <w:shd w:val="clear" w:color="auto" w:fill="FFFFFF"/>
+        </w:rPr>
+        <w:t>https://saratogaliving.com/wp-content/uploads/2020/01/image001-1.jpg</w:t>
+      </w:r>
+      <w:r>
+        <w:rPr>
+          <w:rFonts w:ascii="Consolas" w:hAnsi="Consolas"/>
+          <w:color w:val="24292F"/>
+          <w:sz w:val="24"/>
+          <w:szCs w:val="24"/>
+          <w:shd w:val="clear" w:color="auto" w:fill="FFFFFF"/>
+        </w:rPr>
+        <w:t>)</w:t>
+      </w:r>
+    </w:p>
+    <w:p>
+      <w:pPr>
+        <w:pStyle w:val="ListParagraph"/>
+        <w:ind w:left="360"/>
+        <w:rPr>
+          <w:rFonts w:ascii="Consolas" w:hAnsi="Consolas"/>
+          <w:sz w:val="24"/>
+          <w:szCs w:val="24"/>
+        </w:rPr>
+      </w:pPr>
+    </w:p>
+    <w:p>
+      <w:pPr>
+        <w:pStyle w:val="ListParagraph"/>
+        <w:ind w:left="360"/>
+        <w:rPr>
+          <w:rFonts w:ascii="Consolas" w:hAnsi="Consolas"/>
+          <w:sz w:val="24"/>
+          <w:szCs w:val="24"/>
+        </w:rPr>
+      </w:pPr>
+      <w:r>
+        <w:rPr>
+          <w:rFonts w:ascii="Consolas" w:hAnsi="Consolas"/>
+          <w:sz w:val="24"/>
+          <w:szCs w:val="24"/>
+        </w:rPr>
+        <w:t>5.</w:t>
+      </w:r>
+    </w:p>
+    <w:p>
+      <w:pPr>
+        <w:pStyle w:val="ListParagraph"/>
+        <w:ind w:left="360"/>
+        <w:rPr>
+          <w:rFonts w:ascii="Consolas" w:hAnsi="Consolas"/>
+          <w:sz w:val="24"/>
+          <w:szCs w:val="24"/>
+        </w:rPr>
+      </w:pPr>
+    </w:p>
+    <w:p>
+      <w:pPr>
+        <w:pStyle w:val="ListParagraph"/>
+        <w:ind w:left="360"/>
+        <w:rPr>
+          <w:rFonts w:ascii="Consolas" w:hAnsi="Consolas"/>
+          <w:sz w:val="24"/>
+          <w:szCs w:val="24"/>
+        </w:rPr>
+      </w:pPr>
+    </w:p>
+    <w:p>
+      <w:pPr>
+        <w:pStyle w:val="ListParagraph"/>
+        <w:rPr>
+          <w:rFonts w:ascii="Consolas" w:hAnsi="Consolas"/>
+          <w:sz w:val="24"/>
+          <w:szCs w:val="24"/>
+        </w:rPr>
+      </w:pPr>
+    </w:p>
+    <w:p>
+      <w:pPr>
+        <w:pStyle w:val="ListParagraph"/>
+        <w:rPr>
+          <w:rFonts w:ascii="Consolas" w:hAnsi="Consolas"/>
+          <w:sz w:val="24"/>
+          <w:szCs w:val="24"/>
+        </w:rPr>
+      </w:pPr>
+      <w:r>
+        <w:rPr>
+          <w:rFonts w:ascii="Consolas" w:hAnsi="Consolas"/>
+          <w:noProof/>
+        </w:rPr>
+        <w:drawing>
+          <wp:inline distT="0" distB="0" distL="0" distR="0" wp14:anchorId="193BD455" wp14:editId="19787927">
+            <wp:extent cx="1156086" cy="978011"/>
+            <wp:effectExtent l="0" t="0" r="6350" b="0"/>
+            <wp:docPr id="113" name="Picture 113"/>
+            <wp:cNvGraphicFramePr>
+              <a:graphicFrameLocks xmlns:a="http://schemas.openxmlformats.org/drawingml/2006/main" noChangeAspect="1"/>
+            </wp:cNvGraphicFramePr>
+            <a:graphic xmlns:a="http://schemas.openxmlformats.org/drawingml/2006/main">
+              <a:graphicData uri="http://schemas.openxmlformats.org/drawingml/2006/picture">
+                <pic:pic xmlns:pic="http://schemas.openxmlformats.org/drawingml/2006/picture">
+                  <pic:nvPicPr>
+                    <pic:cNvPr id="0" name="Picture 28"/>
+                    <pic:cNvPicPr>
+                      <a:picLocks noChangeAspect="1" noChangeArrowheads="1"/>
+                    </pic:cNvPicPr>
+                  </pic:nvPicPr>
+                  <pic:blipFill>
+                    <a:blip r:embed="rId33">
+                      <a:extLst>
+                        <a:ext uri="{28A0092B-C50C-407E-A947-70E740481C1C}">
+                          <a14:useLocalDpi xmlns:a14="http://schemas.microsoft.com/office/drawing/2010/main" val="0"/>
+                        </a:ext>
+                      </a:extLst>
+                    </a:blip>
+                    <a:srcRect/>
+                    <a:stretch>
+                      <a:fillRect/>
+                    </a:stretch>
+                  </pic:blipFill>
+                  <pic:spPr bwMode="auto">
+                    <a:xfrm>
+                      <a:off x="0" y="0"/>
+                      <a:ext cx="1172581" cy="991965"/>
+                    </a:xfrm>
+                    <a:prstGeom prst="rect">
+                      <a:avLst/>
+                    </a:prstGeom>
+                    <a:noFill/>
+                    <a:ln>
+                      <a:noFill/>
+                    </a:ln>
+                  </pic:spPr>
+                </pic:pic>
+              </a:graphicData>
+            </a:graphic>
+          </wp:inline>
+        </w:drawing>
+      </w:r>
+    </w:p>
+    <w:p>
+      <w:pPr>
+        <w:pStyle w:val="ListParagraph"/>
+        <w:spacing w:after="0"/>
+        <w:rPr>
+          <w:rFonts w:ascii="Consolas" w:hAnsi="Consolas"/>
+        </w:rPr>
+      </w:pPr>
+      <w:r>
+        <w:rPr>
+          <w:rFonts w:ascii="Consolas" w:hAnsi="Consolas"/>
+          <w:sz w:val="24"/>
+          <w:szCs w:val="24"/>
+        </w:rPr>
+        <w:t>This image as well as specific information on Go Karts, engines, tracks were obtained from Wikipedia. (</w:t>
+      </w:r>
+      <w:r>
+        <w:rPr>
+          <w:rFonts w:ascii="Consolas" w:hAnsi="Consolas"/>
+        </w:rPr>
+        <w:t>https://en.wikipedia.org/wiki/Go-kart</w:t>
+      </w:r>
+      <w:r>
+        <w:rPr>
+          <w:rFonts w:ascii="Consolas" w:hAnsi="Consolas"/>
+        </w:rPr>
+        <w:t>)</w:t>
+      </w:r>
+    </w:p>
+    <w:p>
+      <w:pPr>
+        <w:pStyle w:val="ListParagraph"/>
+        <w:rPr>
+          <w:rFonts w:ascii="Consolas" w:hAnsi="Consolas"/>
+          <w:sz w:val="24"/>
+          <w:szCs w:val="24"/>
+        </w:rPr>
+      </w:pPr>
+    </w:p>
+    <w:p>
+      <w:pPr>
+        <w:spacing w:after="0"/>
+        <w:rPr>
+          <w:rFonts w:ascii="Consolas" w:hAnsi="Consolas"/>
+          <w:sz w:val="36"/>
+          <w:szCs w:val="36"/>
+        </w:rPr>
+      </w:pPr>
+      <w:r>
+        <w:rPr>
+          <w:rFonts w:ascii="Consolas" w:hAnsi="Consolas"/>
+          <w:noProof/>
+        </w:rPr>
+        <w:drawing>
+          <wp:inline distT="0" distB="0" distL="0" distR="0" wp14:anchorId="4752EE80" wp14:editId="53947E0A">
+            <wp:extent cx="2800054" cy="1576844"/>
+            <wp:effectExtent l="0" t="0" r="635" b="4445"/>
+            <wp:docPr id="51" name="Picture 51" descr="black and blue go kart on track during daytime"/>
+            <wp:cNvGraphicFramePr>
+              <a:graphicFrameLocks xmlns:a="http://schemas.openxmlformats.org/drawingml/2006/main" noChangeAspect="1"/>
+            </wp:cNvGraphicFramePr>
+            <a:graphic xmlns:a="http://schemas.openxmlformats.org/drawingml/2006/main">
+              <a:graphicData uri="http://schemas.openxmlformats.org/drawingml/2006/picture">
+                <pic:pic xmlns:pic="http://schemas.openxmlformats.org/drawingml/2006/picture">
+                  <pic:nvPicPr>
+                    <pic:cNvPr id="0" name="Picture 73" descr="black and blue go kart on track during daytime"/>
+                    <pic:cNvPicPr>
+                      <a:picLocks noChangeAspect="1" noChangeArrowheads="1"/>
+                    </pic:cNvPicPr>
+                  </pic:nvPicPr>
+                  <pic:blipFill>
+                    <a:blip r:embed="rId34" cstate="print">
+                      <a:extLst>
+                        <a:ext uri="{28A0092B-C50C-407E-A947-70E740481C1C}">
+                          <a14:useLocalDpi xmlns:a14="http://schemas.microsoft.com/office/drawing/2010/main" val="0"/>
+                        </a:ext>
+                      </a:extLst>
+                    </a:blip>
+                    <a:srcRect/>
+                    <a:stretch>
+                      <a:fillRect/>
+                    </a:stretch>
+                  </pic:blipFill>
+                  <pic:spPr bwMode="auto">
+                    <a:xfrm>
+                      <a:off x="0" y="0"/>
+                      <a:ext cx="2824380" cy="1590543"/>
+                    </a:xfrm>
+                    <a:prstGeom prst="rect">
+                      <a:avLst/>
+                    </a:prstGeom>
+                    <a:noFill/>
+                    <a:ln>
+                      <a:noFill/>
+                    </a:ln>
+                  </pic:spPr>
+                </pic:pic>
+              </a:graphicData>
+            </a:graphic>
+          </wp:inline>
+        </w:drawing>
+      </w:r>
+    </w:p>
+    <w:p>
+      <w:pPr>
+        <w:spacing w:after="0"/>
+        <w:rPr>
+          <w:rFonts w:ascii="Consolas" w:hAnsi="Consolas"/>
+          <w:sz w:val="36"/>
+          <w:szCs w:val="36"/>
+        </w:rPr>
+      </w:pPr>
+      <w:r>
+        <w:rPr>
+          <w:rFonts w:ascii="Consolas" w:hAnsi="Consolas"/>
+        </w:rPr>
+        <w:t xml:space="preserve">Photo by </w:t>
+      </w:r>
+      <w:hyperlink r:id="rId35" w:history="1">
+        <w:r>
+          <w:rPr>
+            <w:rStyle w:val="Hyperlink"/>
+            <w:rFonts w:ascii="Consolas" w:hAnsi="Consolas"/>
+          </w:rPr>
+          <w:t xml:space="preserve">Nicolas </w:t>
+        </w:r>
+        <w:proofErr w:type="spellStart"/>
+        <w:r>
+          <w:rPr>
+            <w:rStyle w:val="Hyperlink"/>
+            <w:rFonts w:ascii="Consolas" w:hAnsi="Consolas"/>
+          </w:rPr>
+          <w:t>Peyrol</w:t>
+        </w:r>
+        <w:proofErr w:type="spellEnd"/>
+      </w:hyperlink>
+      <w:r>
+        <w:rPr>
+          <w:rFonts w:ascii="Consolas" w:hAnsi="Consolas"/>
+        </w:rPr>
+        <w:t xml:space="preserve"> on </w:t>
+      </w:r>
+      <w:hyperlink r:id="rId36" w:history="1">
+        <w:proofErr w:type="spellStart"/>
+        <w:r>
+          <w:rPr>
+            <w:rStyle w:val="Hyperlink"/>
+            <w:rFonts w:ascii="Consolas" w:hAnsi="Consolas"/>
+          </w:rPr>
+          <w:t>Unsplash</w:t>
+        </w:r>
+        <w:proofErr w:type="spellEnd"/>
+      </w:hyperlink>
+      <w:r>
+        <w:rPr>
+          <w:rStyle w:val="Hyperlink"/>
+          <w:rFonts w:ascii="Consolas" w:hAnsi="Consolas"/>
+        </w:rPr>
+        <w:t xml:space="preserve"> </w:t>
+      </w:r>
+    </w:p>
+    <w:p>
+      <w:pPr>
+        <w:spacing w:after="0"/>
+        <w:rPr>
+          <w:rFonts w:ascii="Consolas" w:hAnsi="Consolas"/>
+          <w:sz w:val="36"/>
+          <w:szCs w:val="36"/>
+        </w:rPr>
+      </w:pPr>
+    </w:p>
+    <w:p>
+      <w:pPr>
+        <w:spacing w:after="0"/>
+        <w:rPr>
+          <w:rFonts w:ascii="Consolas" w:hAnsi="Consolas"/>
+          <w:sz w:val="36"/>
+          <w:szCs w:val="36"/>
+        </w:rPr>
+      </w:pPr>
+      <w:r>
+        <w:rPr>
+          <w:rFonts w:ascii="Consolas" w:hAnsi="Consolas"/>
+          <w:noProof/>
+        </w:rPr>
+        <w:drawing>
+          <wp:inline distT="0" distB="0" distL="0" distR="0" wp14:anchorId="3D29644E" wp14:editId="77F9CB84">
+            <wp:extent cx="2856908" cy="1608952"/>
+            <wp:effectExtent l="0" t="0" r="635" b="0"/>
+            <wp:docPr id="50" name="Picture 50" descr="man riding green and black sports car on road during daytime"/>
+            <wp:cNvGraphicFramePr>
+              <a:graphicFrameLocks xmlns:a="http://schemas.openxmlformats.org/drawingml/2006/main" noChangeAspect="1"/>
+            </wp:cNvGraphicFramePr>
+            <a:graphic xmlns:a="http://schemas.openxmlformats.org/drawingml/2006/main">
+              <a:graphicData uri="http://schemas.openxmlformats.org/drawingml/2006/picture">
+                <pic:pic xmlns:pic="http://schemas.openxmlformats.org/drawingml/2006/picture">
+                  <pic:nvPicPr>
+                    <pic:cNvPr id="0" name="Picture 7" descr="man riding green and black sports car on road during daytime"/>
+                    <pic:cNvPicPr>
+                      <a:picLocks noChangeAspect="1" noChangeArrowheads="1"/>
+                    </pic:cNvPicPr>
+                  </pic:nvPicPr>
+                  <pic:blipFill>
+                    <a:blip r:embed="rId37" cstate="print">
+                      <a:extLst>
+                        <a:ext uri="{28A0092B-C50C-407E-A947-70E740481C1C}">
+                          <a14:useLocalDpi xmlns:a14="http://schemas.microsoft.com/office/drawing/2010/main" val="0"/>
+                        </a:ext>
+                      </a:extLst>
+                    </a:blip>
+                    <a:srcRect/>
+                    <a:stretch>
+                      <a:fillRect/>
+                    </a:stretch>
+                  </pic:blipFill>
+                  <pic:spPr bwMode="auto">
+                    <a:xfrm>
+                      <a:off x="0" y="0"/>
+                      <a:ext cx="2866894" cy="1614576"/>
+                    </a:xfrm>
+                    <a:prstGeom prst="rect">
+                      <a:avLst/>
+                    </a:prstGeom>
+                    <a:noFill/>
+                    <a:ln>
+                      <a:noFill/>
+                    </a:ln>
+                  </pic:spPr>
+                </pic:pic>
+              </a:graphicData>
+            </a:graphic>
+          </wp:inline>
+        </w:drawing>
+      </w:r>
+    </w:p>
+    <w:p>
+      <w:pPr>
+        <w:spacing w:after="0"/>
+        <w:rPr>
+          <w:rStyle w:val="Hyperlink"/>
+          <w:rFonts w:ascii="Consolas" w:hAnsi="Consolas"/>
+        </w:rPr>
+      </w:pPr>
+      <w:r>
+        <w:rPr>
+          <w:rFonts w:ascii="Consolas" w:hAnsi="Consolas"/>
+        </w:rPr>
+        <w:t xml:space="preserve">Photo by </w:t>
+      </w:r>
+      <w:hyperlink r:id="rId38" w:history="1">
+        <w:r>
+          <w:rPr>
+            <w:rStyle w:val="Hyperlink"/>
+            <w:rFonts w:ascii="Consolas" w:hAnsi="Consolas"/>
+          </w:rPr>
+          <w:t xml:space="preserve">Nicolas </w:t>
+        </w:r>
+        <w:proofErr w:type="spellStart"/>
+        <w:r>
+          <w:rPr>
+            <w:rStyle w:val="Hyperlink"/>
+            <w:rFonts w:ascii="Consolas" w:hAnsi="Consolas"/>
+          </w:rPr>
+          <w:t>Peyrol</w:t>
+        </w:r>
+        <w:proofErr w:type="spellEnd"/>
+      </w:hyperlink>
+      <w:r>
+        <w:rPr>
+          <w:rFonts w:ascii="Consolas" w:hAnsi="Consolas"/>
+        </w:rPr>
+        <w:t xml:space="preserve"> on </w:t>
+      </w:r>
+      <w:hyperlink r:id="rId39" w:history="1">
+        <w:proofErr w:type="spellStart"/>
+        <w:r>
+          <w:rPr>
+            <w:rStyle w:val="Hyperlink"/>
+            <w:rFonts w:ascii="Consolas" w:hAnsi="Consolas"/>
+          </w:rPr>
+          <w:t>Unsplash</w:t>
+        </w:r>
+        <w:proofErr w:type="spellEnd"/>
+      </w:hyperlink>
+      <w:r>
+        <w:rPr>
+          <w:rStyle w:val="Hyperlink"/>
+          <w:rFonts w:ascii="Consolas" w:hAnsi="Consolas"/>
+        </w:rPr>
+        <w:t xml:space="preserve"> </w:t>
+      </w:r>
+    </w:p>
+    <w:p>
+      <w:pPr>
+        <w:spacing w:after="0"/>
+        <w:rPr>
+          <w:rStyle w:val="Hyperlink"/>
+          <w:rFonts w:ascii="Consolas" w:hAnsi="Consolas"/>
+        </w:rPr>
+      </w:pPr>
+    </w:p>
+    <w:p>
+      <w:pPr>
+        <w:spacing w:after="0"/>
+        <w:rPr>
+          <w:rFonts w:ascii="Consolas" w:hAnsi="Consolas"/>
           <w:sz w:val="36"/>
           <w:szCs w:val="36"/>
         </w:rPr>
@@ -497,12 +3257,14 @@
         </w:numPr>
         <w:spacing w:after="0"/>
         <w:rPr>
+          <w:rFonts w:ascii="Consolas" w:hAnsi="Consolas"/>
           <w:sz w:val="36"/>
           <w:szCs w:val="36"/>
         </w:rPr>
       </w:pPr>
       <w:r>
         <w:rPr>
+          <w:rFonts w:ascii="Consolas" w:hAnsi="Consolas"/>
           <w:sz w:val="36"/>
           <w:szCs w:val="36"/>
         </w:rPr>
@@ -513,6 +3275,7 @@
       <w:pPr>
         <w:spacing w:after="0"/>
         <w:rPr>
+          <w:rFonts w:ascii="Consolas" w:hAnsi="Consolas"/>
           <w:sz w:val="36"/>
           <w:szCs w:val="36"/>
         </w:rPr>
@@ -527,12 +3290,14 @@
         </w:numPr>
         <w:spacing w:after="0"/>
         <w:rPr>
+          <w:rFonts w:ascii="Consolas" w:hAnsi="Consolas"/>
           <w:sz w:val="36"/>
           <w:szCs w:val="36"/>
         </w:rPr>
       </w:pPr>
       <w:r>
         <w:rPr>
+          <w:rFonts w:ascii="Consolas" w:hAnsi="Consolas"/>
           <w:sz w:val="36"/>
           <w:szCs w:val="36"/>
         </w:rPr>
@@ -540,7 +3305,8 @@
       </w:r>
     </w:p>
     <w:sectPr>
-      <w:footerReference w:type="default" r:id="rId10"/>
+      <w:headerReference w:type="default" r:id="rId40"/>
+      <w:footerReference w:type="default" r:id="rId41"/>
       <w:pgSz w:w="12240" w:h="15840" w:code="1"/>
       <w:pgMar w:top="720" w:right="720" w:bottom="720" w:left="720" w:header="720" w:footer="720" w:gutter="0"/>
       <w:cols w:space="720"/>
@@ -653,6 +3419,88 @@
     </w:p>
   </w:footnote>
 </w:footnotes>
+</file>
+
+<file path=word/header1.xml><?xml version="1.0" encoding="utf-8"?>
+<w:hdr xmlns:wpc="http://schemas.microsoft.com/office/word/2010/wordprocessingCanvas" xmlns:cx="http://schemas.microsoft.com/office/drawing/2014/chartex" xmlns:cx1="http://schemas.microsoft.com/office/drawing/2015/9/8/chartex" xmlns:cx2="http://schemas.microsoft.com/office/drawing/2015/10/21/chartex" xmlns:cx3="http://schemas.microsoft.com/office/drawing/2016/5/9/chartex" xmlns:cx4="http://schemas.microsoft.com/office/drawing/2016/5/10/chartex" xmlns:cx5="http://schemas.microsoft.com/office/drawing/2016/5/11/chartex" xmlns:cx6="http://schemas.microsoft.com/office/drawing/2016/5/12/chartex" xmlns:cx7="http://schemas.microsoft.com/office/drawing/2016/5/13/chartex" xmlns:cx8="http://schemas.microsoft.com/office/drawing/2016/5/14/chartex" xmlns:mc="http://schemas.openxmlformats.org/markup-compatibility/2006" xmlns:aink="http://schemas.microsoft.com/office/drawing/2016/ink" xmlns:am3d="http://schemas.microsoft.com/office/drawing/2017/model3d" xmlns:o="urn:schemas-microsoft-com:office:office" xmlns:r="http://schemas.openxmlformats.org/officeDocument/2006/relationships" xmlns:m="http://schemas.openxmlformats.org/officeDocument/2006/math" xmlns:v="urn:schemas-microsoft-com:vml" xmlns:wp14="http://schemas.microsoft.com/office/word/2010/wordprocessingDrawing" xmlns:wp="http://schemas.openxmlformats.org/drawingml/2006/wordprocessingDrawing" xmlns:w10="urn:schemas-microsoft-com:office:word" xmlns:w="http://schemas.openxmlformats.org/wordprocessingml/2006/main" xmlns:w14="http://schemas.microsoft.com/office/word/2010/wordml" xmlns:w15="http://schemas.microsoft.com/office/word/2012/wordml" xmlns:w16cex="http://schemas.microsoft.com/office/word/2018/wordml/cex" xmlns:w16cid="http://schemas.microsoft.com/office/word/2016/wordml/cid" xmlns:w16="http://schemas.microsoft.com/office/word/2018/wordml" xmlns:w16sdtdh="http://schemas.microsoft.com/office/word/2020/wordml/sdtdatahash" xmlns:w16se="http://schemas.microsoft.com/office/word/2015/wordml/symex" xmlns:wpg="http://schemas.microsoft.com/office/word/2010/wordprocessingGroup" xmlns:wpi="http://schemas.microsoft.com/office/word/2010/wordprocessingInk" xmlns:wne="http://schemas.microsoft.com/office/word/2006/wordml" xmlns:wps="http://schemas.microsoft.com/office/word/2010/wordprocessingShape" mc:Ignorable="w14 w15 w16se w16cid w16 w16cex w16sdtdh wp14">
+  <w:sdt>
+    <w:sdtPr>
+      <w:rPr>
+        <w:color w:val="7F7F7F" w:themeColor="background1" w:themeShade="7F"/>
+        <w:spacing w:val="60"/>
+      </w:rPr>
+      <w:id w:val="-396281510"/>
+      <w:docPartObj>
+        <w:docPartGallery w:val="Page Numbers (Top of Page)"/>
+        <w:docPartUnique/>
+      </w:docPartObj>
+    </w:sdtPr>
+    <w:sdtEndPr>
+      <w:rPr>
+        <w:b/>
+        <w:bCs/>
+        <w:noProof/>
+        <w:color w:val="auto"/>
+        <w:spacing w:val="0"/>
+      </w:rPr>
+    </w:sdtEndPr>
+    <w:sdtContent>
+      <w:p>
+        <w:pPr>
+          <w:pStyle w:val="Header"/>
+          <w:pBdr>
+            <w:bottom w:val="single" w:sz="4" w:space="1" w:color="D9D9D9" w:themeColor="background1" w:themeShade="D9"/>
+          </w:pBdr>
+          <w:jc w:val="right"/>
+          <w:rPr>
+            <w:b/>
+            <w:bCs/>
+          </w:rPr>
+        </w:pPr>
+        <w:r>
+          <w:rPr>
+            <w:color w:val="7F7F7F" w:themeColor="background1" w:themeShade="7F"/>
+            <w:spacing w:val="60"/>
+          </w:rPr>
+          <w:t>Page</w:t>
+        </w:r>
+        <w:r>
+          <w:t xml:space="preserve"> | </w:t>
+        </w:r>
+        <w:r>
+          <w:fldChar w:fldCharType="begin"/>
+        </w:r>
+        <w:r>
+          <w:instrText xml:space="preserve"> PAGE   \* MERGEFORMAT </w:instrText>
+        </w:r>
+        <w:r>
+          <w:fldChar w:fldCharType="separate"/>
+        </w:r>
+        <w:r>
+          <w:rPr>
+            <w:b/>
+            <w:bCs/>
+            <w:noProof/>
+          </w:rPr>
+          <w:t>2</w:t>
+        </w:r>
+        <w:r>
+          <w:rPr>
+            <w:b/>
+            <w:bCs/>
+            <w:noProof/>
+          </w:rPr>
+          <w:fldChar w:fldCharType="end"/>
+        </w:r>
+      </w:p>
+    </w:sdtContent>
+  </w:sdt>
+  <w:p>
+    <w:pPr>
+      <w:pStyle w:val="Header"/>
+    </w:pPr>
+  </w:p>
+</w:hdr>
 </file>
 
 <file path=word/numbering.xml><?xml version="1.0" encoding="utf-8"?>
@@ -1335,6 +4183,25 @@
     <w:name w:val="Normal"/>
     <w:qFormat/>
   </w:style>
+  <w:style w:type="paragraph" w:styleId="Heading3">
+    <w:name w:val="heading 3"/>
+    <w:basedOn w:val="Normal"/>
+    <w:link w:val="Heading3Char"/>
+    <w:uiPriority w:val="9"/>
+    <w:qFormat/>
+    <w:rsid w:val="008B7D0A"/>
+    <w:pPr>
+      <w:spacing w:before="100" w:beforeAutospacing="1" w:after="100" w:afterAutospacing="1" w:line="240" w:lineRule="auto"/>
+      <w:outlineLvl w:val="2"/>
+    </w:pPr>
+    <w:rPr>
+      <w:rFonts w:ascii="Times New Roman" w:eastAsia="Times New Roman" w:hAnsi="Times New Roman" w:cs="Times New Roman"/>
+      <w:b/>
+      <w:bCs/>
+      <w:sz w:val="27"/>
+      <w:szCs w:val="27"/>
+    </w:rPr>
+  </w:style>
   <w:style w:type="character" w:default="1" w:styleId="DefaultParagraphFont">
     <w:name w:val="Default Paragraph Font"/>
     <w:uiPriority w:val="1"/>
@@ -1421,6 +4288,66 @@
     <w:name w:val="pl-s"/>
     <w:basedOn w:val="DefaultParagraphFont"/>
     <w:rsid w:val="00F36F6F"/>
+  </w:style>
+  <w:style w:type="character" w:styleId="Hyperlink">
+    <w:name w:val="Hyperlink"/>
+    <w:basedOn w:val="DefaultParagraphFont"/>
+    <w:uiPriority w:val="99"/>
+    <w:unhideWhenUsed/>
+    <w:rsid w:val="004E7D5D"/>
+    <w:rPr>
+      <w:color w:val="0563C1" w:themeColor="hyperlink"/>
+      <w:u w:val="single"/>
+    </w:rPr>
+  </w:style>
+  <w:style w:type="character" w:styleId="UnresolvedMention">
+    <w:name w:val="Unresolved Mention"/>
+    <w:basedOn w:val="DefaultParagraphFont"/>
+    <w:uiPriority w:val="99"/>
+    <w:semiHidden/>
+    <w:unhideWhenUsed/>
+    <w:rsid w:val="004E7D5D"/>
+    <w:rPr>
+      <w:color w:val="605E5C"/>
+      <w:shd w:val="clear" w:color="auto" w:fill="E1DFDD"/>
+    </w:rPr>
+  </w:style>
+  <w:style w:type="character" w:styleId="FollowedHyperlink">
+    <w:name w:val="FollowedHyperlink"/>
+    <w:basedOn w:val="DefaultParagraphFont"/>
+    <w:uiPriority w:val="99"/>
+    <w:semiHidden/>
+    <w:unhideWhenUsed/>
+    <w:rsid w:val="00610AD4"/>
+    <w:rPr>
+      <w:color w:val="954F72" w:themeColor="followedHyperlink"/>
+      <w:u w:val="single"/>
+    </w:rPr>
+  </w:style>
+  <w:style w:type="character" w:customStyle="1" w:styleId="Heading3Char">
+    <w:name w:val="Heading 3 Char"/>
+    <w:basedOn w:val="DefaultParagraphFont"/>
+    <w:link w:val="Heading3"/>
+    <w:uiPriority w:val="9"/>
+    <w:rsid w:val="008B7D0A"/>
+    <w:rPr>
+      <w:rFonts w:ascii="Times New Roman" w:eastAsia="Times New Roman" w:hAnsi="Times New Roman" w:cs="Times New Roman"/>
+      <w:b/>
+      <w:bCs/>
+      <w:sz w:val="27"/>
+      <w:szCs w:val="27"/>
+    </w:rPr>
+  </w:style>
+  <w:style w:type="character" w:styleId="Strong">
+    <w:name w:val="Strong"/>
+    <w:basedOn w:val="DefaultParagraphFont"/>
+    <w:uiPriority w:val="22"/>
+    <w:qFormat/>
+    <w:rsid w:val="008B7D0A"/>
+    <w:rPr>
+      <w:b/>
+      <w:bCs/>
+    </w:rPr>
   </w:style>
 </w:styles>
 </file>
